--- a/src/documents/contracts/1.CONTRATO_LABORAL_indefinido.docx
+++ b/src/documents/contracts/1.CONTRATO_LABORAL_indefinido.docx
@@ -1,6 +1,6 @@
 
 <file path=word/document.xml><?xml version="1.0" encoding="utf-8"?>
-<w:document xmlns:wpc="http://schemas.microsoft.com/office/word/2010/wordprocessingCanvas" xmlns:cx="http://schemas.microsoft.com/office/drawing/2014/chartex" xmlns:cx1="http://schemas.microsoft.com/office/drawing/2015/9/8/chartex" xmlns:cx2="http://schemas.microsoft.com/office/drawing/2015/10/21/chartex" xmlns:cx3="http://schemas.microsoft.com/office/drawing/2016/5/9/chartex" xmlns:cx4="http://schemas.microsoft.com/office/drawing/2016/5/10/chartex" xmlns:cx5="http://schemas.microsoft.com/office/drawing/2016/5/11/chartex" xmlns:cx6="http://schemas.microsoft.com/office/drawing/2016/5/12/chartex" xmlns:cx7="http://schemas.microsoft.com/office/drawing/2016/5/13/chartex" xmlns:cx8="http://schemas.microsoft.com/office/drawing/2016/5/14/chartex" xmlns:mc="http://schemas.openxmlformats.org/markup-compatibility/2006" xmlns:aink="http://schemas.microsoft.com/office/drawing/2016/ink" xmlns:am3d="http://schemas.microsoft.com/office/drawing/2017/model3d" xmlns:o="urn:schemas-microsoft-com:office:office" xmlns:oel="http://schemas.microsoft.com/office/2019/extlst" xmlns:r="http://schemas.openxmlformats.org/officeDocument/2006/relationships" xmlns:m="http://schemas.openxmlformats.org/officeDocument/2006/math" xmlns:v="urn:schemas-microsoft-com:vml" xmlns:wp14="http://schemas.microsoft.com/office/word/2010/wordprocessingDrawing" xmlns:wp="http://schemas.openxmlformats.org/drawingml/2006/wordprocessingDrawing" xmlns:w10="urn:schemas-microsoft-com:office:word" xmlns:w="http://schemas.openxmlformats.org/wordprocessingml/2006/main" xmlns:w14="http://schemas.microsoft.com/office/word/2010/wordml" xmlns:w15="http://schemas.microsoft.com/office/word/2012/wordml" xmlns:w16cex="http://schemas.microsoft.com/office/word/2018/wordml/cex" xmlns:w16cid="http://schemas.microsoft.com/office/word/2016/wordml/cid" xmlns:w16="http://schemas.microsoft.com/office/word/2018/wordml" xmlns:w16du="http://schemas.microsoft.com/office/word/2023/wordml/word16du" xmlns:w16sdtdh="http://schemas.microsoft.com/office/word/2020/wordml/sdtdatahash" xmlns:w16se="http://schemas.microsoft.com/office/word/2015/wordml/symex" xmlns:wpg="http://schemas.microsoft.com/office/word/2010/wordprocessingGroup" xmlns:wpi="http://schemas.microsoft.com/office/word/2010/wordprocessingInk" xmlns:wne="http://schemas.microsoft.com/office/word/2006/wordml" xmlns:wps="http://schemas.microsoft.com/office/word/2010/wordprocessingShape" mc:Ignorable="w14 w15 w16se w16cid w16 w16cex w16sdtdh w16du wp14">
+<w:document xmlns:wpc="http://schemas.microsoft.com/office/word/2010/wordprocessingCanvas" xmlns:cx="http://schemas.microsoft.com/office/drawing/2014/chartex" xmlns:cx1="http://schemas.microsoft.com/office/drawing/2015/9/8/chartex" xmlns:cx2="http://schemas.microsoft.com/office/drawing/2015/10/21/chartex" xmlns:cx3="http://schemas.microsoft.com/office/drawing/2016/5/9/chartex" xmlns:cx4="http://schemas.microsoft.com/office/drawing/2016/5/10/chartex" xmlns:cx5="http://schemas.microsoft.com/office/drawing/2016/5/11/chartex" xmlns:cx6="http://schemas.microsoft.com/office/drawing/2016/5/12/chartex" xmlns:cx7="http://schemas.microsoft.com/office/drawing/2016/5/13/chartex" xmlns:cx8="http://schemas.microsoft.com/office/drawing/2016/5/14/chartex" xmlns:mc="http://schemas.openxmlformats.org/markup-compatibility/2006" xmlns:aink="http://schemas.microsoft.com/office/drawing/2016/ink" xmlns:am3d="http://schemas.microsoft.com/office/drawing/2017/model3d" xmlns:o="urn:schemas-microsoft-com:office:office" xmlns:r="http://schemas.openxmlformats.org/officeDocument/2006/relationships" xmlns:m="http://schemas.openxmlformats.org/officeDocument/2006/math" xmlns:v="urn:schemas-microsoft-com:vml" xmlns:wp14="http://schemas.microsoft.com/office/word/2010/wordprocessingDrawing" xmlns:wp="http://schemas.openxmlformats.org/drawingml/2006/wordprocessingDrawing" xmlns:w10="urn:schemas-microsoft-com:office:word" xmlns:w="http://schemas.openxmlformats.org/wordprocessingml/2006/main" xmlns:w14="http://schemas.microsoft.com/office/word/2010/wordml" xmlns:w15="http://schemas.microsoft.com/office/word/2012/wordml" xmlns:w16cex="http://schemas.microsoft.com/office/word/2018/wordml/cex" xmlns:w16cid="http://schemas.microsoft.com/office/word/2016/wordml/cid" xmlns:w16="http://schemas.microsoft.com/office/word/2018/wordml" xmlns:w16sdtdh="http://schemas.microsoft.com/office/word/2020/wordml/sdtdatahash" xmlns:w16se="http://schemas.microsoft.com/office/word/2015/wordml/symex" xmlns:wpg="http://schemas.microsoft.com/office/word/2010/wordprocessingGroup" xmlns:wpi="http://schemas.microsoft.com/office/word/2010/wordprocessingInk" xmlns:wne="http://schemas.microsoft.com/office/word/2006/wordml" xmlns:wps="http://schemas.microsoft.com/office/word/2010/wordprocessingShape" mc:Ignorable="w14 w15 w16se w16cid w16 w16cex w16sdtdh wp14">
   <w:body>
     <w:tbl>
       <w:tblPr>
@@ -13,11 +13,11 @@
       </w:tblPr>
       <w:tblGrid>
         <w:gridCol w:w="2765"/>
-        <w:gridCol w:w="993"/>
+        <w:gridCol w:w="1116"/>
         <w:gridCol w:w="1307"/>
         <w:gridCol w:w="1627"/>
         <w:gridCol w:w="1631"/>
-        <w:gridCol w:w="1652"/>
+        <w:gridCol w:w="2232"/>
       </w:tblGrid>
       <w:tr>
         <w:trPr>
@@ -45,8 +45,8 @@
               <w:rPr>
                 <w:rFonts w:ascii="Calibri" w:eastAsia="Times New Roman" w:hAnsi="Calibri" w:cs="Calibri"/>
                 <w:color w:val="000000"/>
-                <w:sz w:val="16"/>
-                <w:szCs w:val="16"/>
+                <w:sz w:val="20"/>
+                <w:szCs w:val="20"/>
                 <w:lang w:eastAsia="es-CO"/>
               </w:rPr>
             </w:pPr>
@@ -54,8 +54,8 @@
               <w:rPr>
                 <w:rFonts w:ascii="Calibri" w:eastAsia="Times New Roman" w:hAnsi="Calibri" w:cs="Calibri"/>
                 <w:color w:val="000000"/>
-                <w:sz w:val="16"/>
-                <w:szCs w:val="16"/>
+                <w:sz w:val="20"/>
+                <w:szCs w:val="20"/>
                 <w:lang w:eastAsia="es-CO"/>
               </w:rPr>
               <w:t>INFORMACION DEL EMPLEADOR</w:t>
@@ -91,8 +91,8 @@
                 <w:b/>
                 <w:bCs/>
                 <w:color w:val="000000"/>
-                <w:sz w:val="16"/>
-                <w:szCs w:val="16"/>
+                <w:sz w:val="20"/>
+                <w:szCs w:val="20"/>
                 <w:lang w:eastAsia="es-CO"/>
               </w:rPr>
             </w:pPr>
@@ -102,8 +102,8 @@
                 <w:b/>
                 <w:bCs/>
                 <w:color w:val="000000"/>
-                <w:sz w:val="16"/>
-                <w:szCs w:val="16"/>
+                <w:sz w:val="20"/>
+                <w:szCs w:val="20"/>
                 <w:lang w:val="en-US" w:eastAsia="es-CO"/>
               </w:rPr>
               <w:t xml:space="preserve">ELEVEN TWO S.A.S.  </w:t>
@@ -114,8 +114,8 @@
                 <w:b/>
                 <w:bCs/>
                 <w:color w:val="000000"/>
-                <w:sz w:val="16"/>
-                <w:szCs w:val="16"/>
+                <w:sz w:val="20"/>
+                <w:szCs w:val="20"/>
                 <w:lang w:eastAsia="es-CO"/>
               </w:rPr>
               <w:t>NIT. 901.550.129-9</w:t>
@@ -149,8 +149,8 @@
               <w:rPr>
                 <w:rFonts w:ascii="Calibri" w:eastAsia="Times New Roman" w:hAnsi="Calibri" w:cs="Calibri"/>
                 <w:color w:val="000000"/>
-                <w:sz w:val="16"/>
-                <w:szCs w:val="16"/>
+                <w:sz w:val="20"/>
+                <w:szCs w:val="20"/>
                 <w:lang w:eastAsia="es-CO"/>
               </w:rPr>
             </w:pPr>
@@ -158,8 +158,8 @@
               <w:rPr>
                 <w:rFonts w:ascii="Calibri" w:eastAsia="Times New Roman" w:hAnsi="Calibri" w:cs="Calibri"/>
                 <w:color w:val="000000"/>
-                <w:sz w:val="16"/>
-                <w:szCs w:val="16"/>
+                <w:sz w:val="20"/>
+                <w:szCs w:val="20"/>
                 <w:lang w:eastAsia="es-CO"/>
               </w:rPr>
               <w:t>INFORMACIÓN BÁSICA DEL TRABAJADOR</w:t>
@@ -193,8 +193,8 @@
                 <w:b/>
                 <w:bCs/>
                 <w:color w:val="000000"/>
-                <w:sz w:val="16"/>
-                <w:szCs w:val="16"/>
+                <w:sz w:val="20"/>
+                <w:szCs w:val="20"/>
                 <w:lang w:eastAsia="es-CO"/>
               </w:rPr>
             </w:pPr>
@@ -204,8 +204,8 @@
                 <w:b/>
                 <w:bCs/>
                 <w:color w:val="000000"/>
-                <w:sz w:val="16"/>
-                <w:szCs w:val="16"/>
+                <w:sz w:val="20"/>
+                <w:szCs w:val="20"/>
                 <w:lang w:eastAsia="es-CO"/>
               </w:rPr>
               <w:t>NOMBRE</w:t>
@@ -233,8 +233,8 @@
               <w:rPr>
                 <w:rFonts w:ascii="Calibri" w:eastAsia="Times New Roman" w:hAnsi="Calibri" w:cs="Calibri"/>
                 <w:color w:val="000000"/>
-                <w:sz w:val="16"/>
-                <w:szCs w:val="16"/>
+                <w:sz w:val="20"/>
+                <w:szCs w:val="20"/>
                 <w:lang w:val="en-US" w:eastAsia="es-CO"/>
               </w:rPr>
             </w:pPr>
@@ -243,11 +243,11 @@
                 <w:rFonts w:ascii="Calibri" w:eastAsia="Times New Roman" w:hAnsi="Calibri" w:cs="Calibri"/>
                 <w:noProof/>
                 <w:color w:val="000000"/>
-                <w:sz w:val="16"/>
-                <w:szCs w:val="16"/>
-                <w:lang w:eastAsia="es-CO"/>
-              </w:rPr>
-              <w:t>Nnnnnnnnnnnnnnnnn</w:t>
+                <w:sz w:val="20"/>
+                <w:szCs w:val="20"/>
+                <w:lang w:eastAsia="es-CO"/>
+              </w:rPr>
+              <w:t>{nombre}</w:t>
             </w:r>
           </w:p>
         </w:tc>
@@ -278,8 +278,8 @@
                 <w:b/>
                 <w:bCs/>
                 <w:color w:val="000000"/>
-                <w:sz w:val="16"/>
-                <w:szCs w:val="16"/>
+                <w:sz w:val="20"/>
+                <w:szCs w:val="20"/>
                 <w:lang w:eastAsia="es-CO"/>
               </w:rPr>
             </w:pPr>
@@ -289,8 +289,8 @@
                 <w:b/>
                 <w:bCs/>
                 <w:color w:val="000000"/>
-                <w:sz w:val="16"/>
-                <w:szCs w:val="16"/>
+                <w:sz w:val="20"/>
+                <w:szCs w:val="20"/>
                 <w:lang w:eastAsia="es-CO"/>
               </w:rPr>
               <w:t>TIPO DE DOCUMENTO</w:t>
@@ -317,8 +317,8 @@
               <w:rPr>
                 <w:rFonts w:ascii="Calibri" w:eastAsia="Times New Roman" w:hAnsi="Calibri" w:cs="Calibri"/>
                 <w:color w:val="000000"/>
-                <w:sz w:val="16"/>
-                <w:szCs w:val="16"/>
+                <w:sz w:val="20"/>
+                <w:szCs w:val="20"/>
                 <w:lang w:eastAsia="es-CO"/>
               </w:rPr>
             </w:pPr>
@@ -327,8 +327,8 @@
                 <w:rFonts w:ascii="Calibri" w:eastAsia="Times New Roman" w:hAnsi="Calibri" w:cs="Calibri"/>
                 <w:noProof/>
                 <w:color w:val="000000"/>
-                <w:sz w:val="16"/>
-                <w:szCs w:val="16"/>
+                <w:sz w:val="20"/>
+                <w:szCs w:val="20"/>
                 <w:lang w:eastAsia="es-CO"/>
               </w:rPr>
               <w:t>CC</w:t>
@@ -357,8 +357,8 @@
                 <w:b/>
                 <w:bCs/>
                 <w:color w:val="000000"/>
-                <w:sz w:val="16"/>
-                <w:szCs w:val="16"/>
+                <w:sz w:val="20"/>
+                <w:szCs w:val="20"/>
                 <w:lang w:eastAsia="es-CO"/>
               </w:rPr>
             </w:pPr>
@@ -368,8 +368,8 @@
                 <w:b/>
                 <w:bCs/>
                 <w:color w:val="000000"/>
-                <w:sz w:val="16"/>
-                <w:szCs w:val="16"/>
+                <w:sz w:val="20"/>
+                <w:szCs w:val="20"/>
                 <w:lang w:eastAsia="es-CO"/>
               </w:rPr>
               <w:t>No DE DOCUMENTO</w:t>
@@ -396,8 +396,8 @@
               <w:rPr>
                 <w:rFonts w:ascii="Calibri" w:eastAsia="Times New Roman" w:hAnsi="Calibri" w:cs="Calibri"/>
                 <w:color w:val="000000"/>
-                <w:sz w:val="16"/>
-                <w:szCs w:val="16"/>
+                <w:sz w:val="20"/>
+                <w:szCs w:val="20"/>
                 <w:lang w:eastAsia="es-CO"/>
               </w:rPr>
             </w:pPr>
@@ -405,11 +405,11 @@
               <w:rPr>
                 <w:rFonts w:ascii="Calibri" w:eastAsia="Times New Roman" w:hAnsi="Calibri" w:cs="Calibri"/>
                 <w:color w:val="000000"/>
-                <w:sz w:val="16"/>
-                <w:szCs w:val="16"/>
-                <w:lang w:eastAsia="es-CO"/>
-              </w:rPr>
-              <w:t>#.###.###</w:t>
+                <w:sz w:val="20"/>
+                <w:szCs w:val="20"/>
+                <w:lang w:eastAsia="es-CO"/>
+              </w:rPr>
+              <w:t>{cedula}</w:t>
             </w:r>
           </w:p>
         </w:tc>
@@ -435,8 +435,8 @@
                 <w:b/>
                 <w:bCs/>
                 <w:color w:val="000000"/>
-                <w:sz w:val="16"/>
-                <w:szCs w:val="16"/>
+                <w:sz w:val="20"/>
+                <w:szCs w:val="20"/>
                 <w:lang w:eastAsia="es-CO"/>
               </w:rPr>
             </w:pPr>
@@ -446,8 +446,8 @@
                 <w:b/>
                 <w:bCs/>
                 <w:color w:val="000000"/>
-                <w:sz w:val="16"/>
-                <w:szCs w:val="16"/>
+                <w:sz w:val="20"/>
+                <w:szCs w:val="20"/>
                 <w:lang w:eastAsia="es-CO"/>
               </w:rPr>
               <w:t>LUGAR DE EXPEDICION</w:t>
@@ -474,8 +474,8 @@
               <w:rPr>
                 <w:rFonts w:ascii="Calibri" w:eastAsia="Times New Roman" w:hAnsi="Calibri" w:cs="Calibri"/>
                 <w:color w:val="000000"/>
-                <w:sz w:val="16"/>
-                <w:szCs w:val="16"/>
+                <w:sz w:val="20"/>
+                <w:szCs w:val="20"/>
                 <w:lang w:eastAsia="es-CO"/>
               </w:rPr>
             </w:pPr>
@@ -483,11 +483,33 @@
               <w:rPr>
                 <w:rFonts w:ascii="Calibri" w:eastAsia="Times New Roman" w:hAnsi="Calibri" w:cs="Calibri"/>
                 <w:color w:val="000000"/>
-                <w:sz w:val="16"/>
-                <w:szCs w:val="16"/>
-                <w:lang w:eastAsia="es-CO"/>
-              </w:rPr>
-              <w:t>BOGOTA</w:t>
+                <w:sz w:val="20"/>
+                <w:szCs w:val="20"/>
+                <w:lang w:eastAsia="es-CO"/>
+              </w:rPr>
+              <w:t>{</w:t>
+            </w:r>
+            <w:proofErr w:type="spellStart"/>
+            <w:r>
+              <w:rPr>
+                <w:rFonts w:ascii="Calibri" w:eastAsia="Times New Roman" w:hAnsi="Calibri" w:cs="Calibri"/>
+                <w:color w:val="000000"/>
+                <w:sz w:val="20"/>
+                <w:szCs w:val="20"/>
+                <w:lang w:eastAsia="es-CO"/>
+              </w:rPr>
+              <w:t>lugarDeExpedicion</w:t>
+            </w:r>
+            <w:proofErr w:type="spellEnd"/>
+            <w:r>
+              <w:rPr>
+                <w:rFonts w:ascii="Calibri" w:eastAsia="Times New Roman" w:hAnsi="Calibri" w:cs="Calibri"/>
+                <w:color w:val="000000"/>
+                <w:sz w:val="20"/>
+                <w:szCs w:val="20"/>
+                <w:lang w:eastAsia="es-CO"/>
+              </w:rPr>
+              <w:t>}</w:t>
             </w:r>
           </w:p>
         </w:tc>
@@ -518,8 +540,8 @@
                 <w:b/>
                 <w:bCs/>
                 <w:color w:val="000000"/>
-                <w:sz w:val="16"/>
-                <w:szCs w:val="16"/>
+                <w:sz w:val="20"/>
+                <w:szCs w:val="20"/>
                 <w:lang w:eastAsia="es-CO"/>
               </w:rPr>
             </w:pPr>
@@ -529,8 +551,8 @@
                 <w:b/>
                 <w:bCs/>
                 <w:color w:val="000000"/>
-                <w:sz w:val="16"/>
-                <w:szCs w:val="16"/>
+                <w:sz w:val="20"/>
+                <w:szCs w:val="20"/>
                 <w:lang w:eastAsia="es-CO"/>
               </w:rPr>
               <w:t>CORREO ELECTRÓNICO</w:t>
@@ -557,185 +579,17 @@
               <w:spacing w:after="0" w:line="240" w:lineRule="auto"/>
               <w:rPr>
                 <w:rFonts w:ascii="Calibri" w:eastAsia="Times New Roman" w:hAnsi="Calibri" w:cs="Calibri"/>
-                <w:sz w:val="16"/>
-                <w:szCs w:val="16"/>
-                <w:lang w:eastAsia="es-CO"/>
-              </w:rPr>
-            </w:pPr>
-            <w:hyperlink r:id="rId7" w:history="1">
-              <w:r>
-                <w:rPr>
-                  <w:rStyle w:val="Hipervnculo"/>
-                  <w:rFonts w:ascii="Calibri" w:eastAsia="Times New Roman" w:hAnsi="Calibri" w:cs="Calibri"/>
-                  <w:sz w:val="16"/>
-                  <w:szCs w:val="16"/>
-                  <w:lang w:eastAsia="es-CO"/>
-                </w:rPr>
-                <w:t>@gmail.com</w:t>
-              </w:r>
-            </w:hyperlink>
-          </w:p>
-        </w:tc>
-      </w:tr>
-      <w:tr>
-        <w:trPr>
-          <w:trHeight w:val="297"/>
-        </w:trPr>
-        <w:tc>
-          <w:tcPr>
-            <w:tcW w:w="2765" w:type="dxa"/>
-            <w:tcBorders>
-              <w:top w:val="nil"/>
-              <w:left w:val="single" w:sz="4" w:space="0" w:color="auto"/>
-              <w:bottom w:val="single" w:sz="4" w:space="0" w:color="auto"/>
-              <w:right w:val="single" w:sz="4" w:space="0" w:color="auto"/>
-            </w:tcBorders>
-            <w:shd w:val="clear" w:color="000000" w:fill="D9D9D9"/>
-            <w:noWrap/>
-            <w:vAlign w:val="bottom"/>
-            <w:hideMark/>
-          </w:tcPr>
-          <w:p>
-            <w:pPr>
-              <w:spacing w:after="0" w:line="240" w:lineRule="auto"/>
-              <w:rPr>
-                <w:rFonts w:ascii="Calibri" w:eastAsia="Times New Roman" w:hAnsi="Calibri" w:cs="Calibri"/>
-                <w:b/>
-                <w:bCs/>
-                <w:color w:val="000000"/>
-                <w:sz w:val="16"/>
-                <w:szCs w:val="16"/>
+                <w:sz w:val="20"/>
+                <w:szCs w:val="20"/>
                 <w:lang w:eastAsia="es-CO"/>
               </w:rPr>
             </w:pPr>
             <w:r>
               <w:rPr>
-                <w:rFonts w:ascii="Calibri" w:eastAsia="Times New Roman" w:hAnsi="Calibri" w:cs="Calibri"/>
-                <w:b/>
-                <w:bCs/>
-                <w:color w:val="000000"/>
-                <w:sz w:val="16"/>
-                <w:szCs w:val="16"/>
-                <w:lang w:eastAsia="es-CO"/>
-              </w:rPr>
-              <w:t>DIRECCIÓN DE RESIDENCIA</w:t>
-            </w:r>
-          </w:p>
-        </w:tc>
-        <w:tc>
-          <w:tcPr>
-            <w:tcW w:w="2300" w:type="dxa"/>
-            <w:gridSpan w:val="2"/>
-            <w:tcBorders>
-              <w:top w:val="single" w:sz="4" w:space="0" w:color="auto"/>
-              <w:left w:val="nil"/>
-              <w:bottom w:val="single" w:sz="4" w:space="0" w:color="auto"/>
-              <w:right w:val="single" w:sz="4" w:space="0" w:color="000000"/>
-            </w:tcBorders>
-            <w:shd w:val="clear" w:color="auto" w:fill="auto"/>
-            <w:noWrap/>
-            <w:vAlign w:val="bottom"/>
-            <w:hideMark/>
-          </w:tcPr>
-          <w:p>
-            <w:pPr>
-              <w:spacing w:after="0" w:line="240" w:lineRule="auto"/>
-              <w:rPr>
-                <w:rFonts w:ascii="Calibri" w:eastAsia="Times New Roman" w:hAnsi="Calibri" w:cs="Calibri"/>
-                <w:color w:val="000000"/>
-                <w:sz w:val="16"/>
-                <w:szCs w:val="16"/>
-                <w:lang w:eastAsia="es-CO"/>
-              </w:rPr>
-            </w:pPr>
-            <w:r>
-              <w:rPr>
-                <w:rFonts w:ascii="Calibri" w:eastAsia="Times New Roman" w:hAnsi="Calibri" w:cs="Calibri"/>
-                <w:color w:val="000000"/>
-                <w:sz w:val="16"/>
-                <w:szCs w:val="16"/>
-                <w:lang w:eastAsia="es-CO"/>
-              </w:rPr>
-              <w:t xml:space="preserve"> </w:t>
-            </w:r>
-          </w:p>
-        </w:tc>
-        <w:tc>
-          <w:tcPr>
-            <w:tcW w:w="1627" w:type="dxa"/>
-            <w:tcBorders>
-              <w:top w:val="nil"/>
-              <w:left w:val="nil"/>
-              <w:bottom w:val="single" w:sz="4" w:space="0" w:color="auto"/>
-              <w:right w:val="single" w:sz="4" w:space="0" w:color="auto"/>
-            </w:tcBorders>
-            <w:shd w:val="clear" w:color="000000" w:fill="D9D9D9"/>
-            <w:noWrap/>
-            <w:vAlign w:val="bottom"/>
-            <w:hideMark/>
-          </w:tcPr>
-          <w:p>
-            <w:pPr>
-              <w:spacing w:after="0" w:line="240" w:lineRule="auto"/>
-              <w:rPr>
-                <w:rFonts w:ascii="Calibri" w:eastAsia="Times New Roman" w:hAnsi="Calibri" w:cs="Calibri"/>
-                <w:b/>
-                <w:bCs/>
-                <w:color w:val="000000"/>
-                <w:sz w:val="16"/>
-                <w:szCs w:val="16"/>
-                <w:lang w:eastAsia="es-CO"/>
-              </w:rPr>
-            </w:pPr>
-            <w:r>
-              <w:rPr>
-                <w:rFonts w:ascii="Calibri" w:eastAsia="Times New Roman" w:hAnsi="Calibri" w:cs="Calibri"/>
-                <w:b/>
-                <w:bCs/>
-                <w:color w:val="000000"/>
-                <w:sz w:val="16"/>
-                <w:szCs w:val="16"/>
-                <w:lang w:eastAsia="es-CO"/>
-              </w:rPr>
-              <w:t>CELULAR</w:t>
-            </w:r>
-          </w:p>
-        </w:tc>
-        <w:tc>
-          <w:tcPr>
-            <w:tcW w:w="3283" w:type="dxa"/>
-            <w:gridSpan w:val="2"/>
-            <w:tcBorders>
-              <w:top w:val="single" w:sz="4" w:space="0" w:color="auto"/>
-              <w:left w:val="nil"/>
-              <w:bottom w:val="single" w:sz="4" w:space="0" w:color="auto"/>
-              <w:right w:val="single" w:sz="4" w:space="0" w:color="auto"/>
-            </w:tcBorders>
-            <w:shd w:val="clear" w:color="auto" w:fill="auto"/>
-            <w:noWrap/>
-            <w:vAlign w:val="bottom"/>
-            <w:hideMark/>
-          </w:tcPr>
-          <w:p>
-            <w:pPr>
-              <w:spacing w:after="0" w:line="240" w:lineRule="auto"/>
-              <w:rPr>
-                <w:rFonts w:ascii="Calibri" w:eastAsia="Times New Roman" w:hAnsi="Calibri" w:cs="Calibri"/>
-                <w:color w:val="000000"/>
-                <w:sz w:val="16"/>
-                <w:szCs w:val="16"/>
-                <w:lang w:eastAsia="es-CO"/>
-              </w:rPr>
-            </w:pPr>
-            <w:r>
-              <w:rPr>
-                <w:rFonts w:ascii="Calibri" w:eastAsia="Times New Roman" w:hAnsi="Calibri" w:cs="Calibri"/>
-                <w:color w:val="000000"/>
-                <w:sz w:val="16"/>
-                <w:szCs w:val="16"/>
-                <w:lang w:eastAsia="es-CO"/>
-              </w:rPr>
-              <w:t>300 ###</w:t>
+                <w:sz w:val="20"/>
+                <w:szCs w:val="20"/>
+              </w:rPr>
+              <w:t>{correo}</w:t>
             </w:r>
           </w:p>
         </w:tc>
@@ -766,8 +620,8 @@
                 <w:b/>
                 <w:bCs/>
                 <w:color w:val="000000"/>
-                <w:sz w:val="16"/>
-                <w:szCs w:val="16"/>
+                <w:sz w:val="20"/>
+                <w:szCs w:val="20"/>
                 <w:lang w:eastAsia="es-CO"/>
               </w:rPr>
             </w:pPr>
@@ -777,18 +631,129 @@
                 <w:b/>
                 <w:bCs/>
                 <w:color w:val="000000"/>
-                <w:sz w:val="16"/>
-                <w:szCs w:val="16"/>
-                <w:lang w:eastAsia="es-CO"/>
-              </w:rPr>
-              <w:t>CARGO</w:t>
+                <w:sz w:val="20"/>
+                <w:szCs w:val="20"/>
+                <w:lang w:eastAsia="es-CO"/>
+              </w:rPr>
+              <w:t>DIRECCIÓN DE RESIDENCIA</w:t>
             </w:r>
           </w:p>
         </w:tc>
         <w:tc>
           <w:tcPr>
-            <w:tcW w:w="7210" w:type="dxa"/>
-            <w:gridSpan w:val="5"/>
+            <w:tcW w:w="2300" w:type="dxa"/>
+            <w:gridSpan w:val="2"/>
+            <w:tcBorders>
+              <w:top w:val="single" w:sz="4" w:space="0" w:color="auto"/>
+              <w:left w:val="nil"/>
+              <w:bottom w:val="single" w:sz="4" w:space="0" w:color="auto"/>
+              <w:right w:val="single" w:sz="4" w:space="0" w:color="000000"/>
+            </w:tcBorders>
+            <w:shd w:val="clear" w:color="auto" w:fill="auto"/>
+            <w:noWrap/>
+            <w:vAlign w:val="bottom"/>
+            <w:hideMark/>
+          </w:tcPr>
+          <w:p>
+            <w:pPr>
+              <w:spacing w:after="0" w:line="240" w:lineRule="auto"/>
+              <w:rPr>
+                <w:rFonts w:ascii="Calibri" w:eastAsia="Times New Roman" w:hAnsi="Calibri" w:cs="Calibri"/>
+                <w:color w:val="000000"/>
+                <w:sz w:val="20"/>
+                <w:szCs w:val="20"/>
+                <w:lang w:eastAsia="es-CO"/>
+              </w:rPr>
+            </w:pPr>
+            <w:r>
+              <w:rPr>
+                <w:rFonts w:ascii="Calibri" w:eastAsia="Times New Roman" w:hAnsi="Calibri" w:cs="Calibri"/>
+                <w:color w:val="000000"/>
+                <w:sz w:val="20"/>
+                <w:szCs w:val="20"/>
+                <w:lang w:eastAsia="es-CO"/>
+              </w:rPr>
+              <w:t xml:space="preserve"> </w:t>
+            </w:r>
+            <w:r>
+              <w:rPr>
+                <w:rFonts w:ascii="Calibri" w:eastAsia="Times New Roman" w:hAnsi="Calibri" w:cs="Calibri"/>
+                <w:color w:val="000000"/>
+                <w:sz w:val="20"/>
+                <w:szCs w:val="20"/>
+                <w:lang w:eastAsia="es-CO"/>
+              </w:rPr>
+              <w:t>{</w:t>
+            </w:r>
+            <w:proofErr w:type="spellStart"/>
+            <w:r>
+              <w:rPr>
+                <w:rFonts w:ascii="Calibri" w:eastAsia="Times New Roman" w:hAnsi="Calibri" w:cs="Calibri"/>
+                <w:color w:val="000000"/>
+                <w:sz w:val="20"/>
+                <w:szCs w:val="20"/>
+                <w:lang w:eastAsia="es-CO"/>
+              </w:rPr>
+              <w:t>direccion</w:t>
+            </w:r>
+            <w:proofErr w:type="spellEnd"/>
+            <w:r>
+              <w:rPr>
+                <w:rFonts w:ascii="Calibri" w:eastAsia="Times New Roman" w:hAnsi="Calibri" w:cs="Calibri"/>
+                <w:color w:val="000000"/>
+                <w:sz w:val="20"/>
+                <w:szCs w:val="20"/>
+                <w:lang w:eastAsia="es-CO"/>
+              </w:rPr>
+              <w:t>}</w:t>
+            </w:r>
+          </w:p>
+        </w:tc>
+        <w:tc>
+          <w:tcPr>
+            <w:tcW w:w="1627" w:type="dxa"/>
+            <w:tcBorders>
+              <w:top w:val="nil"/>
+              <w:left w:val="nil"/>
+              <w:bottom w:val="single" w:sz="4" w:space="0" w:color="auto"/>
+              <w:right w:val="single" w:sz="4" w:space="0" w:color="auto"/>
+            </w:tcBorders>
+            <w:shd w:val="clear" w:color="000000" w:fill="D9D9D9"/>
+            <w:noWrap/>
+            <w:vAlign w:val="bottom"/>
+            <w:hideMark/>
+          </w:tcPr>
+          <w:p>
+            <w:pPr>
+              <w:spacing w:after="0" w:line="240" w:lineRule="auto"/>
+              <w:rPr>
+                <w:rFonts w:ascii="Calibri" w:eastAsia="Times New Roman" w:hAnsi="Calibri" w:cs="Calibri"/>
+                <w:b/>
+                <w:bCs/>
+                <w:color w:val="000000"/>
+                <w:sz w:val="20"/>
+                <w:szCs w:val="20"/>
+                <w:lang w:eastAsia="es-CO"/>
+              </w:rPr>
+            </w:pPr>
+            <w:r>
+              <w:rPr>
+                <w:rFonts w:ascii="Calibri" w:eastAsia="Times New Roman" w:hAnsi="Calibri" w:cs="Calibri"/>
+                <w:b/>
+                <w:bCs/>
+                <w:color w:val="000000"/>
+                <w:sz w:val="20"/>
+                <w:szCs w:val="20"/>
+                <w:lang w:eastAsia="es-CO"/>
+              </w:rPr>
+              <w:t>CELULAR</w:t>
+            </w:r>
+          </w:p>
+        </w:tc>
+        <w:tc>
+          <w:tcPr>
+            <w:tcW w:w="3283" w:type="dxa"/>
+            <w:gridSpan w:val="2"/>
             <w:tcBorders>
               <w:top w:val="single" w:sz="4" w:space="0" w:color="auto"/>
               <w:left w:val="nil"/>
@@ -806,21 +771,20 @@
               <w:rPr>
                 <w:rFonts w:ascii="Calibri" w:eastAsia="Times New Roman" w:hAnsi="Calibri" w:cs="Calibri"/>
                 <w:color w:val="000000"/>
-                <w:sz w:val="16"/>
-                <w:szCs w:val="16"/>
+                <w:sz w:val="20"/>
+                <w:szCs w:val="20"/>
                 <w:lang w:eastAsia="es-CO"/>
               </w:rPr>
             </w:pPr>
             <w:r>
               <w:rPr>
                 <w:rFonts w:ascii="Calibri" w:eastAsia="Times New Roman" w:hAnsi="Calibri" w:cs="Calibri"/>
-                <w:noProof/>
-                <w:color w:val="000000"/>
-                <w:sz w:val="16"/>
-                <w:szCs w:val="16"/>
-                <w:lang w:eastAsia="es-CO"/>
-              </w:rPr>
-              <w:t>MESERA</w:t>
+                <w:color w:val="000000"/>
+                <w:sz w:val="20"/>
+                <w:szCs w:val="20"/>
+                <w:lang w:eastAsia="es-CO"/>
+              </w:rPr>
+              <w:t>{celular}</w:t>
             </w:r>
           </w:p>
         </w:tc>
@@ -851,8 +815,8 @@
                 <w:b/>
                 <w:bCs/>
                 <w:color w:val="000000"/>
-                <w:sz w:val="16"/>
-                <w:szCs w:val="16"/>
+                <w:sz w:val="20"/>
+                <w:szCs w:val="20"/>
                 <w:lang w:eastAsia="es-CO"/>
               </w:rPr>
             </w:pPr>
@@ -862,8 +826,92 @@
                 <w:b/>
                 <w:bCs/>
                 <w:color w:val="000000"/>
-                <w:sz w:val="16"/>
-                <w:szCs w:val="16"/>
+                <w:sz w:val="20"/>
+                <w:szCs w:val="20"/>
+                <w:lang w:eastAsia="es-CO"/>
+              </w:rPr>
+              <w:t>CARGO</w:t>
+            </w:r>
+          </w:p>
+        </w:tc>
+        <w:tc>
+          <w:tcPr>
+            <w:tcW w:w="7210" w:type="dxa"/>
+            <w:gridSpan w:val="5"/>
+            <w:tcBorders>
+              <w:top w:val="single" w:sz="4" w:space="0" w:color="auto"/>
+              <w:left w:val="nil"/>
+              <w:bottom w:val="single" w:sz="4" w:space="0" w:color="auto"/>
+              <w:right w:val="single" w:sz="4" w:space="0" w:color="auto"/>
+            </w:tcBorders>
+            <w:shd w:val="clear" w:color="auto" w:fill="auto"/>
+            <w:noWrap/>
+            <w:vAlign w:val="bottom"/>
+            <w:hideMark/>
+          </w:tcPr>
+          <w:p>
+            <w:pPr>
+              <w:spacing w:after="0" w:line="240" w:lineRule="auto"/>
+              <w:rPr>
+                <w:rFonts w:ascii="Calibri" w:eastAsia="Times New Roman" w:hAnsi="Calibri" w:cs="Calibri"/>
+                <w:color w:val="000000"/>
+                <w:sz w:val="20"/>
+                <w:szCs w:val="20"/>
+                <w:lang w:eastAsia="es-CO"/>
+              </w:rPr>
+            </w:pPr>
+            <w:r>
+              <w:rPr>
+                <w:rFonts w:ascii="Calibri" w:eastAsia="Times New Roman" w:hAnsi="Calibri" w:cs="Calibri"/>
+                <w:color w:val="000000"/>
+                <w:sz w:val="20"/>
+                <w:szCs w:val="20"/>
+                <w:lang w:eastAsia="es-CO"/>
+              </w:rPr>
+              <w:t>{cargo}</w:t>
+            </w:r>
+          </w:p>
+        </w:tc>
+      </w:tr>
+      <w:tr>
+        <w:trPr>
+          <w:trHeight w:val="297"/>
+        </w:trPr>
+        <w:tc>
+          <w:tcPr>
+            <w:tcW w:w="2765" w:type="dxa"/>
+            <w:tcBorders>
+              <w:top w:val="nil"/>
+              <w:left w:val="single" w:sz="4" w:space="0" w:color="auto"/>
+              <w:bottom w:val="single" w:sz="4" w:space="0" w:color="auto"/>
+              <w:right w:val="single" w:sz="4" w:space="0" w:color="auto"/>
+            </w:tcBorders>
+            <w:shd w:val="clear" w:color="000000" w:fill="D9D9D9"/>
+            <w:noWrap/>
+            <w:vAlign w:val="bottom"/>
+            <w:hideMark/>
+          </w:tcPr>
+          <w:p>
+            <w:pPr>
+              <w:spacing w:after="0" w:line="240" w:lineRule="auto"/>
+              <w:rPr>
+                <w:rFonts w:ascii="Calibri" w:eastAsia="Times New Roman" w:hAnsi="Calibri" w:cs="Calibri"/>
+                <w:b/>
+                <w:bCs/>
+                <w:color w:val="000000"/>
+                <w:sz w:val="20"/>
+                <w:szCs w:val="20"/>
+                <w:lang w:eastAsia="es-CO"/>
+              </w:rPr>
+            </w:pPr>
+            <w:r>
+              <w:rPr>
+                <w:rFonts w:ascii="Calibri" w:eastAsia="Times New Roman" w:hAnsi="Calibri" w:cs="Calibri"/>
+                <w:b/>
+                <w:bCs/>
+                <w:color w:val="000000"/>
+                <w:sz w:val="20"/>
+                <w:szCs w:val="20"/>
                 <w:lang w:eastAsia="es-CO"/>
               </w:rPr>
               <w:t>SALARIO BASICO MENSUAL</w:t>
@@ -890,21 +938,20 @@
               <w:rPr>
                 <w:rFonts w:ascii="Calibri" w:eastAsia="Times New Roman" w:hAnsi="Calibri" w:cs="Calibri"/>
                 <w:color w:val="000000"/>
-                <w:sz w:val="16"/>
-                <w:szCs w:val="16"/>
+                <w:sz w:val="20"/>
+                <w:szCs w:val="20"/>
                 <w:lang w:eastAsia="es-CO"/>
               </w:rPr>
             </w:pPr>
             <w:r>
               <w:rPr>
                 <w:rFonts w:ascii="Calibri" w:eastAsia="Times New Roman" w:hAnsi="Calibri" w:cs="Calibri"/>
-                <w:noProof/>
-                <w:color w:val="000000"/>
-                <w:sz w:val="16"/>
-                <w:szCs w:val="16"/>
-                <w:lang w:eastAsia="es-CO"/>
-              </w:rPr>
-              <w:t>1.500.000</w:t>
+                <w:color w:val="000000"/>
+                <w:sz w:val="20"/>
+                <w:szCs w:val="20"/>
+                <w:lang w:eastAsia="es-CO"/>
+              </w:rPr>
+              <w:t>{salario}</w:t>
             </w:r>
           </w:p>
         </w:tc>
@@ -929,8 +976,8 @@
               <w:rPr>
                 <w:rFonts w:ascii="Calibri" w:eastAsia="Times New Roman" w:hAnsi="Calibri" w:cs="Calibri"/>
                 <w:color w:val="000000"/>
-                <w:sz w:val="16"/>
-                <w:szCs w:val="16"/>
+                <w:sz w:val="20"/>
+                <w:szCs w:val="20"/>
                 <w:lang w:eastAsia="es-CO"/>
               </w:rPr>
             </w:pPr>
@@ -939,8 +986,8 @@
                 <w:rFonts w:ascii="Calibri" w:eastAsia="Times New Roman" w:hAnsi="Calibri" w:cs="Calibri"/>
                 <w:noProof/>
                 <w:color w:val="000000"/>
-                <w:sz w:val="16"/>
-                <w:szCs w:val="16"/>
+                <w:sz w:val="20"/>
+                <w:szCs w:val="20"/>
                 <w:lang w:eastAsia="es-CO"/>
               </w:rPr>
               <w:t>UN MILLÓN QUINIENTOS MIL</w:t>
@@ -950,8 +997,8 @@
                 <w:rFonts w:ascii="Calibri" w:eastAsia="Times New Roman" w:hAnsi="Calibri" w:cs="Calibri"/>
                 <w:noProof/>
                 <w:color w:val="000000"/>
-                <w:sz w:val="16"/>
-                <w:szCs w:val="16"/>
+                <w:sz w:val="20"/>
+                <w:szCs w:val="20"/>
                 <w:lang w:eastAsia="es-CO"/>
               </w:rPr>
               <w:t xml:space="preserve"> PESOS M/L</w:t>
@@ -985,8 +1032,8 @@
                 <w:b/>
                 <w:bCs/>
                 <w:color w:val="000000"/>
-                <w:sz w:val="16"/>
-                <w:szCs w:val="16"/>
+                <w:sz w:val="20"/>
+                <w:szCs w:val="20"/>
                 <w:lang w:eastAsia="es-CO"/>
               </w:rPr>
             </w:pPr>
@@ -996,8 +1043,8 @@
                 <w:b/>
                 <w:bCs/>
                 <w:color w:val="000000"/>
-                <w:sz w:val="16"/>
-                <w:szCs w:val="16"/>
+                <w:sz w:val="20"/>
+                <w:szCs w:val="20"/>
                 <w:lang w:eastAsia="es-CO"/>
               </w:rPr>
               <w:t>PERIODICIDAD DE PAGO</w:t>
@@ -1024,8 +1071,8 @@
               <w:rPr>
                 <w:rFonts w:ascii="Calibri" w:eastAsia="Times New Roman" w:hAnsi="Calibri" w:cs="Calibri"/>
                 <w:color w:val="000000"/>
-                <w:sz w:val="16"/>
-                <w:szCs w:val="16"/>
+                <w:sz w:val="20"/>
+                <w:szCs w:val="20"/>
                 <w:lang w:eastAsia="es-CO"/>
               </w:rPr>
             </w:pPr>
@@ -1033,8 +1080,8 @@
               <w:rPr>
                 <w:rFonts w:ascii="Calibri" w:eastAsia="Times New Roman" w:hAnsi="Calibri" w:cs="Calibri"/>
                 <w:color w:val="000000"/>
-                <w:sz w:val="16"/>
-                <w:szCs w:val="16"/>
+                <w:sz w:val="20"/>
+                <w:szCs w:val="20"/>
                 <w:lang w:eastAsia="es-CO"/>
               </w:rPr>
               <w:t>QUINCENAL</w:t>
@@ -1065,8 +1112,8 @@
                 <w:b/>
                 <w:bCs/>
                 <w:color w:val="000000"/>
-                <w:sz w:val="16"/>
-                <w:szCs w:val="16"/>
+                <w:sz w:val="20"/>
+                <w:szCs w:val="20"/>
                 <w:lang w:eastAsia="es-CO"/>
               </w:rPr>
             </w:pPr>
@@ -1076,8 +1123,8 @@
                 <w:b/>
                 <w:bCs/>
                 <w:color w:val="000000"/>
-                <w:sz w:val="16"/>
-                <w:szCs w:val="16"/>
+                <w:sz w:val="20"/>
+                <w:szCs w:val="20"/>
                 <w:lang w:eastAsia="es-CO"/>
               </w:rPr>
               <w:t>LUGAR DE PRESTACIÓN DEL SERVICIO</w:t>
@@ -1106,8 +1153,8 @@
               <w:rPr>
                 <w:rFonts w:ascii="Calibri" w:eastAsia="Times New Roman" w:hAnsi="Calibri" w:cs="Calibri"/>
                 <w:color w:val="000000"/>
-                <w:sz w:val="16"/>
-                <w:szCs w:val="16"/>
+                <w:sz w:val="20"/>
+                <w:szCs w:val="20"/>
                 <w:lang w:eastAsia="es-CO"/>
               </w:rPr>
             </w:pPr>
@@ -1115,11 +1162,33 @@
               <w:rPr>
                 <w:rFonts w:ascii="Calibri" w:eastAsia="Times New Roman" w:hAnsi="Calibri" w:cs="Calibri"/>
                 <w:color w:val="000000"/>
-                <w:sz w:val="16"/>
-                <w:szCs w:val="16"/>
-                <w:lang w:eastAsia="es-CO"/>
-              </w:rPr>
-              <w:t>CL 10A  # 40 15</w:t>
+                <w:sz w:val="20"/>
+                <w:szCs w:val="20"/>
+                <w:lang w:eastAsia="es-CO"/>
+              </w:rPr>
+              <w:t>CL 10</w:t>
+            </w:r>
+            <w:proofErr w:type="gramStart"/>
+            <w:r>
+              <w:rPr>
+                <w:rFonts w:ascii="Calibri" w:eastAsia="Times New Roman" w:hAnsi="Calibri" w:cs="Calibri"/>
+                <w:color w:val="000000"/>
+                <w:sz w:val="20"/>
+                <w:szCs w:val="20"/>
+                <w:lang w:eastAsia="es-CO"/>
+              </w:rPr>
+              <w:t>A  #</w:t>
+            </w:r>
+            <w:proofErr w:type="gramEnd"/>
+            <w:r>
+              <w:rPr>
+                <w:rFonts w:ascii="Calibri" w:eastAsia="Times New Roman" w:hAnsi="Calibri" w:cs="Calibri"/>
+                <w:color w:val="000000"/>
+                <w:sz w:val="20"/>
+                <w:szCs w:val="20"/>
+                <w:lang w:eastAsia="es-CO"/>
+              </w:rPr>
+              <w:t xml:space="preserve"> 40 15</w:t>
             </w:r>
           </w:p>
         </w:tc>
@@ -1150,8 +1219,8 @@
                 <w:b/>
                 <w:bCs/>
                 <w:color w:val="000000"/>
-                <w:sz w:val="16"/>
-                <w:szCs w:val="16"/>
+                <w:sz w:val="20"/>
+                <w:szCs w:val="20"/>
                 <w:lang w:eastAsia="es-CO"/>
               </w:rPr>
             </w:pPr>
@@ -1161,8 +1230,8 @@
                 <w:b/>
                 <w:bCs/>
                 <w:color w:val="000000"/>
-                <w:sz w:val="16"/>
-                <w:szCs w:val="16"/>
+                <w:sz w:val="20"/>
+                <w:szCs w:val="20"/>
                 <w:lang w:eastAsia="es-CO"/>
               </w:rPr>
               <w:t>FECHA DE INICIO MM/DD/AAAA</w:t>
@@ -1190,43 +1259,42 @@
               <w:rPr>
                 <w:rFonts w:ascii="Calibri" w:eastAsia="Times New Roman" w:hAnsi="Calibri" w:cs="Calibri"/>
                 <w:color w:val="000000"/>
-                <w:sz w:val="16"/>
-                <w:szCs w:val="16"/>
+                <w:sz w:val="20"/>
+                <w:szCs w:val="20"/>
                 <w:lang w:eastAsia="es-CO"/>
               </w:rPr>
             </w:pPr>
             <w:r>
               <w:rPr>
                 <w:rFonts w:ascii="Calibri" w:eastAsia="Times New Roman" w:hAnsi="Calibri" w:cs="Calibri"/>
-                <w:noProof/>
-                <w:color w:val="000000"/>
-                <w:sz w:val="16"/>
-                <w:szCs w:val="16"/>
-                <w:lang w:eastAsia="es-CO"/>
-              </w:rPr>
-              <w:t>01/</w:t>
+                <w:color w:val="000000"/>
+                <w:sz w:val="20"/>
+                <w:szCs w:val="20"/>
+                <w:lang w:eastAsia="es-CO"/>
+              </w:rPr>
+              <w:t>{</w:t>
             </w:r>
+            <w:proofErr w:type="spellStart"/>
             <w:r>
               <w:rPr>
                 <w:rFonts w:ascii="Calibri" w:eastAsia="Times New Roman" w:hAnsi="Calibri" w:cs="Calibri"/>
-                <w:noProof/>
-                <w:color w:val="000000"/>
-                <w:sz w:val="16"/>
-                <w:szCs w:val="16"/>
-                <w:lang w:eastAsia="es-CO"/>
-              </w:rPr>
-              <w:t>Sep</w:t>
+                <w:color w:val="000000"/>
+                <w:sz w:val="20"/>
+                <w:szCs w:val="20"/>
+                <w:lang w:eastAsia="es-CO"/>
+              </w:rPr>
+              <w:t>fechaInicio</w:t>
             </w:r>
+            <w:proofErr w:type="spellEnd"/>
             <w:r>
               <w:rPr>
                 <w:rFonts w:ascii="Calibri" w:eastAsia="Times New Roman" w:hAnsi="Calibri" w:cs="Calibri"/>
-                <w:noProof/>
-                <w:color w:val="000000"/>
-                <w:sz w:val="16"/>
-                <w:szCs w:val="16"/>
-                <w:lang w:eastAsia="es-CO"/>
-              </w:rPr>
-              <w:t>/2024</w:t>
+                <w:color w:val="000000"/>
+                <w:sz w:val="20"/>
+                <w:szCs w:val="20"/>
+                <w:lang w:eastAsia="es-CO"/>
+              </w:rPr>
+              <w:t>}</w:t>
             </w:r>
           </w:p>
         </w:tc>
@@ -1252,8 +1320,8 @@
                 <w:b/>
                 <w:bCs/>
                 <w:color w:val="000000"/>
-                <w:sz w:val="16"/>
-                <w:szCs w:val="16"/>
+                <w:sz w:val="20"/>
+                <w:szCs w:val="20"/>
                 <w:lang w:eastAsia="es-CO"/>
               </w:rPr>
             </w:pPr>
@@ -1263,8 +1331,8 @@
                 <w:b/>
                 <w:bCs/>
                 <w:color w:val="000000"/>
-                <w:sz w:val="16"/>
-                <w:szCs w:val="16"/>
+                <w:sz w:val="20"/>
+                <w:szCs w:val="20"/>
                 <w:lang w:eastAsia="es-CO"/>
               </w:rPr>
               <w:t>PERIODO DE PRUEBA</w:t>
@@ -1291,8 +1359,8 @@
               <w:rPr>
                 <w:rFonts w:ascii="Calibri" w:eastAsia="Times New Roman" w:hAnsi="Calibri" w:cs="Calibri"/>
                 <w:color w:val="000000"/>
-                <w:sz w:val="16"/>
-                <w:szCs w:val="16"/>
+                <w:sz w:val="20"/>
+                <w:szCs w:val="20"/>
                 <w:lang w:eastAsia="es-CO"/>
               </w:rPr>
             </w:pPr>
@@ -1300,11 +1368,43 @@
               <w:rPr>
                 <w:rFonts w:ascii="Calibri" w:eastAsia="Times New Roman" w:hAnsi="Calibri" w:cs="Calibri"/>
                 <w:color w:val="000000"/>
-                <w:sz w:val="16"/>
-                <w:szCs w:val="16"/>
-                <w:lang w:eastAsia="es-CO"/>
-              </w:rPr>
-              <w:t>DOS MESES</w:t>
+                <w:sz w:val="20"/>
+                <w:szCs w:val="20"/>
+                <w:lang w:eastAsia="es-CO"/>
+              </w:rPr>
+              <w:t>{</w:t>
+            </w:r>
+            <w:proofErr w:type="spellStart"/>
+            <w:r>
+              <w:rPr>
+                <w:rFonts w:ascii="Calibri" w:eastAsia="Times New Roman" w:hAnsi="Calibri" w:cs="Calibri"/>
+                <w:color w:val="000000"/>
+                <w:sz w:val="20"/>
+                <w:szCs w:val="20"/>
+                <w:lang w:eastAsia="es-CO"/>
+              </w:rPr>
+              <w:t>duracion</w:t>
+            </w:r>
+            <w:r>
+              <w:rPr>
+                <w:rFonts w:ascii="Calibri" w:eastAsia="Times New Roman" w:hAnsi="Calibri" w:cs="Calibri"/>
+                <w:color w:val="000000"/>
+                <w:sz w:val="20"/>
+                <w:szCs w:val="20"/>
+                <w:lang w:eastAsia="es-CO"/>
+              </w:rPr>
+              <w:t>ContratoMeses</w:t>
+            </w:r>
+            <w:proofErr w:type="spellEnd"/>
+            <w:r>
+              <w:rPr>
+                <w:rFonts w:ascii="Calibri" w:eastAsia="Times New Roman" w:hAnsi="Calibri" w:cs="Calibri"/>
+                <w:color w:val="000000"/>
+                <w:sz w:val="20"/>
+                <w:szCs w:val="20"/>
+                <w:lang w:eastAsia="es-CO"/>
+              </w:rPr>
+              <w:t>}</w:t>
             </w:r>
           </w:p>
         </w:tc>
@@ -1413,11 +1513,19 @@
         <w:t xml:space="preserve"> </w:t>
       </w:r>
       <w:r>
-        <w:t xml:space="preserve">Durante la vigencia de este contrato, el TRABAJADOR se obliga, adicional a las contempladas en el Articulo  58 del Código Sustantivo del Trabajo y el Reglamento Interno de Trabajo, 1) Poner al servicio del EMPLEADOR toda su capacidad normal de trabajo en forma exclusiva en el desempeño de funciones propias del cargo para el cual es contratado, en las labores anexas y complementarias del mismo, de conformidad con las órdenes e instrucciones que le imparta el EMPLEADOR  o sus representantes; Observar rigurosamente las normas que disponga el EMPLEADOR para la realización de la labor a que se refiere este contrato; 3) Guardar absoluta reserva, salvo autorización expresa del EMPLEADOR, de toda la información que llegue a su conocimiento, en razón de su trabajo, y que se de naturaleza privada; 4) Ejecutar por sí mismo las funciones asignadas y cumplir estrictamente las instrucciones que le sean dadas por el EMPLEADOR, o por quienes lo representen, respecto del desarrollo de sus actividades; 5) Cuidar permanentemente los intereses del EMPLEADOR: 6) Observar completa armonía y comprensión con el EMPLEADOR o con las personas que éste designe y compañeros de trabajo, en sus relaciones personales y en la ejecución de su labor , así  como con terceros que tengan relación con el EMPLEADOR; 7) Cumplir permanentemente con espíritu de lealtad , colaboración y disciplina; 8) Dedicar la totalidad de su jornada de trabajo a cumplir a cabalidad con sus funciones; 9) Desarrollar de manera eficiente las funciones asignadas a su cargo: 10) Cumplir las normas, los reglamentos, políticas, recomendaciones e instrucciones que le imparta el EMPLEADOR; 11) </w:t>
+        <w:t xml:space="preserve">Durante la vigencia de este contrato, el TRABAJADOR se obliga, adicional a las contempladas en el </w:t>
+      </w:r>
+      <w:proofErr w:type="spellStart"/>
+      <w:r>
+        <w:t>Articulo</w:t>
+      </w:r>
+      <w:proofErr w:type="spellEnd"/>
+      <w:r>
+        <w:t xml:space="preserve">  58 del Código Sustantivo del Trabajo y el Reglamento Interno de Trabajo, 1) Poner al servicio del EMPLEADOR toda su capacidad normal de trabajo en forma exclusiva en el desempeño de funciones propias del cargo para el cual es contratado, en las labores anexas y complementarias del mismo, de conformidad con las órdenes e instrucciones que le imparta el EMPLEADOR  o sus representantes; Observar rigurosamente las normas que disponga el EMPLEADOR para la realización de la labor a que se refiere este contrato; 3) Guardar absoluta reserva, salvo autorización expresa del EMPLEADOR, de toda la información que llegue a su conocimiento, en razón de su trabajo, y que se de naturaleza privada; 4) Ejecutar por sí mismo las funciones asignadas y cumplir estrictamente las instrucciones que le sean dadas por el EMPLEADOR, o por quienes lo representen, respecto del desarrollo de sus actividades; 5) Cuidar permanentemente los intereses del EMPLEADOR: 6) Observar completa armonía y comprensión con el EMPLEADOR o con las personas que éste designe y compañeros de trabajo, en sus relaciones personales y en la ejecución de su labor , así  como con terceros que tengan relación con el EMPLEADOR; 7) Cumplir permanentemente con espíritu de lealtad , colaboración y disciplina; 8) Dedicar la totalidad de su jornada de trabajo a cumplir a cabalidad con sus funciones; 9) </w:t>
       </w:r>
       <w:r>
         <w:lastRenderedPageBreak/>
-        <w:t xml:space="preserve">Mantener una buena presentación personal y correcto uso del uniforme, si hay lugar a ello, además de los elementos de protección personal recomendados para el cargo; 12) Asistir puntual y activamente  a las reuniones y/o capacitaciones de cualquier índole, programados por la empresa u ordenados por ésta; 13) Entregar a su jefe inmediato los materiales, equipos y bienes de la empresa que tenga bajo su custodia, antes de iniciar su periodo de vacaciones, licencias o demás eventos que impliquen la no presentación del servicio por parte de TRABAJADOR; 14) Devolver los bienes asignados para la ejecución de sus labores, al finalizar el contrato de trabajo o por cualquier causa o momento en que el EMPLEADOR  así lo solicite; 15) Hacer uso eficiente de los recursos  que le suministre el EMPLEADOR para el correcto desempeño de sus funciones; 16) Informar al EMPLEADOR o al personal designado por éste de todas aquellas conductas tendientes a evitarle daños y/o perjuicios; 17) Cumplir estrictamente las normas de higiene tanto el manejo de los procesos de alimentos, así como el cumplimiento de las normas establecidas por la empresa y de acuerdo con las normas legales de las Buenas </w:t>
+        <w:t xml:space="preserve">Desarrollar de manera eficiente las funciones asignadas a su cargo: 10) Cumplir las normas, los reglamentos, políticas, recomendaciones e instrucciones que le imparta el EMPLEADOR; 11) Mantener una buena presentación personal y correcto uso del uniforme, si hay lugar a ello, además de los elementos de protección personal recomendados para el cargo; 12) Asistir puntual y activamente  a las reuniones y/o capacitaciones de cualquier índole, programados por la empresa u ordenados por ésta; 13) Entregar a su jefe inmediato los materiales, equipos y bienes de la empresa que tenga bajo su custodia, antes de iniciar su periodo de vacaciones, licencias o demás eventos que impliquen la no presentación del servicio por parte de TRABAJADOR; 14) Devolver los bienes asignados para la ejecución de sus labores, al finalizar el contrato de trabajo o por cualquier causa o momento en que el EMPLEADOR  así lo solicite; 15) Hacer uso eficiente de los recursos  que le suministre el EMPLEADOR para el correcto desempeño de sus funciones; 16) Informar al EMPLEADOR o al personal designado por éste de todas aquellas conductas tendientes a evitarle daños y/o perjuicios; 17) Cumplir estrictamente las normas de higiene tanto el manejo de los procesos de alimentos, así como el cumplimiento de las normas establecidas por la empresa y de acuerdo con las normas legales de las Buenas </w:t>
       </w:r>
       <w:r>
         <w:t>Prácticas</w:t>
@@ -1443,7 +1551,27 @@
         <w:t xml:space="preserve"> </w:t>
       </w:r>
       <w:r>
-        <w:t>Durante la vigencia de este contrato, se prohíbe al TRABAJADOR, adicional a las contempladas en el Articulo 60 del Código Sustantivo del Trabajo y el Reglamento Interno de Trabajo, a: 1) Prestar directa o indirectamente servicios laborales a otros empleadores, o a trabajar por cuenta propia en el mismo oficio, durante la vigencia de este contrato; 2) Delegar en personas no autorizadas por el EMPLEADOR, a ejecución de las actividades que le sean asignadas; 3) Incumplir las normas propias del oficio para el cual es contratado, poniendo en riesgo la integridad de las personas o las cosas que le pertenezca o no al EMPLEADOR; 4) Consumir bebidas alcohólicas, presentarse en estado de alicoramiento, presentarse bajo la influencia de cualquier tipo de sustancia que pueda alterar sus condiciones para la correcta y responsable ejecución de la actividad para la cual es contratado, portar, consumir y/o comercializar cualquier tipo de sustancia que este al margen de la Ley; 5) Utilizar herramientas suministradas para el cumplimiento de sus funciones en actividades diferentes a las propias del cargo; 6) Ser discretos en el manejo de la información confiada en razón del cargo tales como comentarios, suministro de esta a otros compañeros o terceras personas que implique perjuicio para la empresa, los compañeros, los clientes, los clientes o los usuarios; 7) Faltar a la verdad con la información suministrada a los clientes, superiores, compañeros de trabajo o terceras personas que tengan que ver con la organización; 8) Ausentarse total o parcialmente durante la jornada de trabajo sin contar con la autorización por parte del EMPLEDOR o sus representantes; 9) Ejercer actividades que pongan en peligro los bienes del EMPLEADOR, de sus compañeros de trabajo o terceras personas, así como su integridad, en el ejercicio de sus funciones o dentro de la jornada laboral; 10) Incumplir total o parcialmente con la jornada laboral; 11) Consumir o sustraer insumos, alimentos o bebidas son la previa autorización; 12) hacer uso para sí mismo y/o otorgar descuento o créditos a compañeros trabajo sin la debida autorización; 13) intimar en cualquier forma con los clientes, no generar algún tipo de contacto o de compromiso laboral o extra laboral; compartir información personal a los clientes como lo son números telefónicos, redes sociales, entre otros; 14) Incurrir en situaciones que se puedan interpretar como extralimitas con los clientes; 15) Generar encuentros con los clientes una vez terminada la jornada laboral; 16) hacer uso del celular personal o de cualquier otro tipo de dispositivo electrónico dentro de su jornada laboral.</w:t>
+        <w:t xml:space="preserve">Durante la vigencia de este contrato, se prohíbe al TRABAJADOR, adicional a las contempladas en el </w:t>
+      </w:r>
+      <w:proofErr w:type="spellStart"/>
+      <w:r>
+        <w:t>Articulo</w:t>
+      </w:r>
+      <w:proofErr w:type="spellEnd"/>
+      <w:r>
+        <w:t xml:space="preserve"> 60 del Código Sustantivo del Trabajo y el Reglamento Interno de Trabajo, a: 1) Prestar directa o indirectamente servicios laborales a otros empleadores, o a trabajar por cuenta propia en el mismo oficio, durante la vigencia de este contrato; 2) Delegar en personas no autorizadas por el EMPLEADOR, a ejecución de las actividades que le sean asignadas; 3) Incumplir las normas propias del oficio para el cual es contratado, poniendo en riesgo la integridad de las personas o las cosas que le pertenezca o no al EMPLEADOR; 4) Consumir bebidas alcohólicas, presentarse en estado de alicoramiento, presentarse bajo la influencia de cualquier tipo de sustancia que pueda alterar sus condiciones para la correcta y responsable ejecución de la actividad para la cual es contratado, portar, consumir y/o comercializar cualquier tipo de sustancia que este al margen de la Ley; 5) Utilizar herramientas suministradas para el cumplimiento de sus funciones en actividades diferentes a las propias del cargo; 6) Ser discretos en el manejo de la información confiada en razón del cargo tales como comentarios, suministro de esta a otros compañeros o terceras personas que implique perjuicio para la empresa, los compañeros, los clientes, los clientes o los usuarios; 7) Faltar a la verdad con la información suministrada a los clientes, superiores, compañeros de trabajo o terceras personas que tengan que ver con la organización; 8) Ausentarse total o parcialmente durante la jornada de trabajo sin contar con la autorización por parte del EMPLEDOR o sus representantes; 9) Ejercer actividades que pongan en peligro los bienes del EMPLEADOR, de sus compañeros de trabajo o terceras personas, así como su integridad, en el ejercicio de sus funciones o dentro de la jornada laboral; 10) Incumplir total o parcialmente con la jornada laboral; 11) Consumir o sustraer insumos, alimentos o bebidas son la previa autorización; 12) hacer uso para sí mismo y/</w:t>
+      </w:r>
+      <w:proofErr w:type="spellStart"/>
+      <w:r>
+        <w:t>o</w:t>
+      </w:r>
+      <w:proofErr w:type="spellEnd"/>
+      <w:r>
+        <w:t xml:space="preserve"> otorgar descuento o créditos a compañeros trabajo sin la debida autorización; 13) intimar en cualquier forma con los clientes, no generar algún tipo de contacto o de compromiso laboral o extra laboral; compartir información personal a los clientes como lo son números telefónicos, redes sociales, entre otros; 14) Incurrir en situaciones que se puedan interpretar como extralimitas con los clientes; 15) Generar encuentros con los </w:t>
+      </w:r>
+      <w:r>
+        <w:lastRenderedPageBreak/>
+        <w:t>clientes una vez terminada la jornada laboral; 16) hacer uso del celular personal o de cualquier otro tipo de dispositivo electrónico dentro de su jornada laboral.</w:t>
       </w:r>
     </w:p>
     <w:p>
@@ -1454,7 +1582,6 @@
         <w:rPr>
           <w:b/>
         </w:rPr>
-        <w:lastRenderedPageBreak/>
         <w:t>CUARTA. REMUNERACIÓN:</w:t>
       </w:r>
       <w:r>
@@ -1706,6 +1833,7 @@
           <w:b/>
           <w:color w:val="000000"/>
         </w:rPr>
+        <w:lastRenderedPageBreak/>
         <w:t>PARÁGRAFO.</w:t>
       </w:r>
       <w:r>
@@ -1721,15 +1849,7 @@
           <w:rFonts w:ascii="Calibri" w:hAnsi="Calibri" w:cs="Calibri"/>
           <w:color w:val="000000"/>
         </w:rPr>
-        <w:t xml:space="preserve">El TRABAJADOR cuenta con el derecho a no ser contactado para resolver asuntos de índole laboral fuera de su jornada laboral conforme a la Ley 2191 de 2022. El presente derecho no tendrá aplicación cuando se presenten dentro de la empresa, situaciones de fuerza mayor o caso </w:t>
-      </w:r>
-      <w:r>
-        <w:rPr>
-          <w:rFonts w:ascii="Calibri" w:hAnsi="Calibri" w:cs="Calibri"/>
-          <w:color w:val="000000"/>
-        </w:rPr>
-        <w:lastRenderedPageBreak/>
-        <w:t>fortuito que obligue al TRABADOR a cumplir deberes extras de colaboración y que sean necesarios para darle continuidad al servicio de la compañía.</w:t>
+        <w:t>El TRABAJADOR cuenta con el derecho a no ser contactado para resolver asuntos de índole laboral fuera de su jornada laboral conforme a la Ley 2191 de 2022. El presente derecho no tendrá aplicación cuando se presenten dentro de la empresa, situaciones de fuerza mayor o caso fortuito que obligue al TRABADOR a cumplir deberes extras de colaboración y que sean necesarios para darle continuidad al servicio de la compañía.</w:t>
       </w:r>
     </w:p>
     <w:p>
@@ -1809,7 +1929,23 @@
           <w:rFonts w:ascii="Calibri" w:hAnsi="Calibri" w:cs="Calibri"/>
           <w:color w:val="000000"/>
         </w:rPr>
-        <w:t>El TRABAJADOR se compromete a avisar oportunamente y por escrito al EMPLEADOR, todo cambio en la información relacionada con su dirección, teléfono, ciudad de residencia, miembros del grupo familiar, entre otros. En caso de no actualizarse la dirección de residencia, se tendrá como suya, para todos los efectos, la última registrada en la empresa. En este sentido, autoriza al TRABAJADOR, lo que se formaliza con las firmas de este contrato, que cualquier información que deba suministrarle, pueda ser remitida al correo electrónico relacionado en el encabezado de este contrato o en la línea Whats app que tenga habilitada de uso personal.</w:t>
+        <w:t xml:space="preserve">El TRABAJADOR se compromete a avisar oportunamente y por escrito al EMPLEADOR, todo cambio en la información relacionada con su dirección, teléfono, ciudad de residencia, miembros del grupo familiar, entre otros. En caso de no actualizarse la dirección de residencia, se tendrá como suya, para todos los efectos, la última registrada en la empresa. En este sentido, autoriza al TRABAJADOR, lo que se formaliza con las firmas de este contrato, que cualquier información que deba suministrarle, pueda ser remitida al correo electrónico relacionado en el encabezado de este contrato o en la línea </w:t>
+      </w:r>
+      <w:proofErr w:type="spellStart"/>
+      <w:r>
+        <w:rPr>
+          <w:rFonts w:ascii="Calibri" w:hAnsi="Calibri" w:cs="Calibri"/>
+          <w:color w:val="000000"/>
+        </w:rPr>
+        <w:t>Whats</w:t>
+      </w:r>
+      <w:proofErr w:type="spellEnd"/>
+      <w:r>
+        <w:rPr>
+          <w:rFonts w:ascii="Calibri" w:hAnsi="Calibri" w:cs="Calibri"/>
+          <w:color w:val="000000"/>
+        </w:rPr>
+        <w:t xml:space="preserve"> app que tenga habilitada de uso personal.</w:t>
       </w:r>
     </w:p>
     <w:p>
@@ -2050,7 +2186,15 @@
           <w:rFonts w:ascii="Calibri" w:hAnsi="Calibri" w:cs="Calibri"/>
           <w:color w:val="000000"/>
         </w:rPr>
-        <w:t>Se constituye como una obligación del TRABAJADOR mantener bajo estricta confidencialidad la información confiada a él por el EMPLEADOR y que corresponda a sus clientes, proveedores, empleados o terceras personas para que sólo sea utilizada en gestiones relacionadas con el desempeño de sus funciones.</w:t>
+        <w:t xml:space="preserve">Se constituye como una obligación del TRABAJADOR mantener bajo estricta confidencialidad la información confiada a él por el EMPLEADOR y que </w:t>
+      </w:r>
+      <w:r>
+        <w:rPr>
+          <w:rFonts w:ascii="Calibri" w:hAnsi="Calibri" w:cs="Calibri"/>
+          <w:color w:val="000000"/>
+        </w:rPr>
+        <w:lastRenderedPageBreak/>
+        <w:t>corresponda a sus clientes, proveedores, empleados o terceras personas para que sólo sea utilizada en gestiones relacionadas con el desempeño de sus funciones.</w:t>
       </w:r>
     </w:p>
     <w:p>
@@ -2066,7 +2210,6 @@
           <w:rFonts w:ascii="Calibri" w:hAnsi="Calibri" w:cs="Calibri"/>
           <w:color w:val="000000"/>
         </w:rPr>
-        <w:lastRenderedPageBreak/>
         <w:t>En razón a lo anterior queda expresamente prohibido, generando como consecuencia la comisión de una falta grave por parte del TRABAJADOR, el conservar en medios tecnológicos personales como USB, celulares, computadoras, portátiles, correo electrónico, entre otros., información relacionada con el EMPLEADOR, que se propiedad de éste y que le sea suministrada al TRABAJADOR en razón de las funciones que desarrolla, todo ello de conformidad con las normas de protección de datos personales.</w:t>
       </w:r>
     </w:p>
@@ -2445,7 +2588,7 @@
           <w:rFonts w:ascii="Calibri" w:hAnsi="Calibri" w:cs="Calibri"/>
           <w:lang w:val="es-ES"/>
         </w:rPr>
-        <w:t>NNNNNNNNNNNNNN</w:t>
+        <w:t>{nombre}</w:t>
       </w:r>
     </w:p>
     <w:p>
@@ -2531,6 +2674,7 @@
           <w:rFonts w:ascii="Calibri" w:hAnsi="Calibri" w:cs="Calibri"/>
           <w:lang w:val="es-ES"/>
         </w:rPr>
+        <w:lastRenderedPageBreak/>
         <w:tab/>
       </w:r>
       <w:r>
@@ -2605,8 +2749,8 @@
       </w:r>
     </w:p>
     <w:sectPr>
-      <w:headerReference w:type="default" r:id="rId8"/>
-      <w:footerReference w:type="default" r:id="rId9"/>
+      <w:headerReference w:type="default" r:id="rId7"/>
+      <w:footerReference w:type="default" r:id="rId8"/>
       <w:pgSz w:w="12240" w:h="15840"/>
       <w:pgMar w:top="1417" w:right="1701" w:bottom="1417" w:left="1701" w:header="708" w:footer="708" w:gutter="0"/>
       <w:cols w:space="708"/>
@@ -2617,7 +2761,7 @@
 </file>
 
 <file path=word/endnotes.xml><?xml version="1.0" encoding="utf-8"?>
-<w:endnotes xmlns:wpc="http://schemas.microsoft.com/office/word/2010/wordprocessingCanvas" xmlns:cx="http://schemas.microsoft.com/office/drawing/2014/chartex" xmlns:cx1="http://schemas.microsoft.com/office/drawing/2015/9/8/chartex" xmlns:cx2="http://schemas.microsoft.com/office/drawing/2015/10/21/chartex" xmlns:cx3="http://schemas.microsoft.com/office/drawing/2016/5/9/chartex" xmlns:cx4="http://schemas.microsoft.com/office/drawing/2016/5/10/chartex" xmlns:cx5="http://schemas.microsoft.com/office/drawing/2016/5/11/chartex" xmlns:cx6="http://schemas.microsoft.com/office/drawing/2016/5/12/chartex" xmlns:cx7="http://schemas.microsoft.com/office/drawing/2016/5/13/chartex" xmlns:cx8="http://schemas.microsoft.com/office/drawing/2016/5/14/chartex" xmlns:mc="http://schemas.openxmlformats.org/markup-compatibility/2006" xmlns:aink="http://schemas.microsoft.com/office/drawing/2016/ink" xmlns:am3d="http://schemas.microsoft.com/office/drawing/2017/model3d" xmlns:o="urn:schemas-microsoft-com:office:office" xmlns:oel="http://schemas.microsoft.com/office/2019/extlst" xmlns:r="http://schemas.openxmlformats.org/officeDocument/2006/relationships" xmlns:m="http://schemas.openxmlformats.org/officeDocument/2006/math" xmlns:v="urn:schemas-microsoft-com:vml" xmlns:wp14="http://schemas.microsoft.com/office/word/2010/wordprocessingDrawing" xmlns:wp="http://schemas.openxmlformats.org/drawingml/2006/wordprocessingDrawing" xmlns:w10="urn:schemas-microsoft-com:office:word" xmlns:w="http://schemas.openxmlformats.org/wordprocessingml/2006/main" xmlns:w14="http://schemas.microsoft.com/office/word/2010/wordml" xmlns:w15="http://schemas.microsoft.com/office/word/2012/wordml" xmlns:w16cex="http://schemas.microsoft.com/office/word/2018/wordml/cex" xmlns:w16cid="http://schemas.microsoft.com/office/word/2016/wordml/cid" xmlns:w16="http://schemas.microsoft.com/office/word/2018/wordml" xmlns:w16du="http://schemas.microsoft.com/office/word/2023/wordml/word16du" xmlns:w16sdtdh="http://schemas.microsoft.com/office/word/2020/wordml/sdtdatahash" xmlns:w16se="http://schemas.microsoft.com/office/word/2015/wordml/symex" xmlns:wpg="http://schemas.microsoft.com/office/word/2010/wordprocessingGroup" xmlns:wpi="http://schemas.microsoft.com/office/word/2010/wordprocessingInk" xmlns:wne="http://schemas.microsoft.com/office/word/2006/wordml" xmlns:wps="http://schemas.microsoft.com/office/word/2010/wordprocessingShape" mc:Ignorable="w14 w15 w16se w16cid w16 w16cex w16sdtdh w16du wp14">
+<w:endnotes xmlns:wpc="http://schemas.microsoft.com/office/word/2010/wordprocessingCanvas" xmlns:cx="http://schemas.microsoft.com/office/drawing/2014/chartex" xmlns:cx1="http://schemas.microsoft.com/office/drawing/2015/9/8/chartex" xmlns:cx2="http://schemas.microsoft.com/office/drawing/2015/10/21/chartex" xmlns:cx3="http://schemas.microsoft.com/office/drawing/2016/5/9/chartex" xmlns:cx4="http://schemas.microsoft.com/office/drawing/2016/5/10/chartex" xmlns:cx5="http://schemas.microsoft.com/office/drawing/2016/5/11/chartex" xmlns:cx6="http://schemas.microsoft.com/office/drawing/2016/5/12/chartex" xmlns:cx7="http://schemas.microsoft.com/office/drawing/2016/5/13/chartex" xmlns:cx8="http://schemas.microsoft.com/office/drawing/2016/5/14/chartex" xmlns:mc="http://schemas.openxmlformats.org/markup-compatibility/2006" xmlns:aink="http://schemas.microsoft.com/office/drawing/2016/ink" xmlns:am3d="http://schemas.microsoft.com/office/drawing/2017/model3d" xmlns:o="urn:schemas-microsoft-com:office:office" xmlns:r="http://schemas.openxmlformats.org/officeDocument/2006/relationships" xmlns:m="http://schemas.openxmlformats.org/officeDocument/2006/math" xmlns:v="urn:schemas-microsoft-com:vml" xmlns:wp14="http://schemas.microsoft.com/office/word/2010/wordprocessingDrawing" xmlns:wp="http://schemas.openxmlformats.org/drawingml/2006/wordprocessingDrawing" xmlns:w10="urn:schemas-microsoft-com:office:word" xmlns:w="http://schemas.openxmlformats.org/wordprocessingml/2006/main" xmlns:w14="http://schemas.microsoft.com/office/word/2010/wordml" xmlns:w15="http://schemas.microsoft.com/office/word/2012/wordml" xmlns:w16cex="http://schemas.microsoft.com/office/word/2018/wordml/cex" xmlns:w16cid="http://schemas.microsoft.com/office/word/2016/wordml/cid" xmlns:w16="http://schemas.microsoft.com/office/word/2018/wordml" xmlns:w16sdtdh="http://schemas.microsoft.com/office/word/2020/wordml/sdtdatahash" xmlns:w16se="http://schemas.microsoft.com/office/word/2015/wordml/symex" xmlns:wpg="http://schemas.microsoft.com/office/word/2010/wordprocessingGroup" xmlns:wpi="http://schemas.microsoft.com/office/word/2010/wordprocessingInk" xmlns:wne="http://schemas.microsoft.com/office/word/2006/wordml" xmlns:wps="http://schemas.microsoft.com/office/word/2010/wordprocessingShape" mc:Ignorable="w14 w15 w16se w16cid w16 w16cex w16sdtdh wp14">
   <w:endnote w:type="separator" w:id="-1">
     <w:p>
       <w:pPr>
@@ -2642,7 +2786,7 @@
 </file>
 
 <file path=word/footer1.xml><?xml version="1.0" encoding="utf-8"?>
-<w:ftr xmlns:wpc="http://schemas.microsoft.com/office/word/2010/wordprocessingCanvas" xmlns:cx="http://schemas.microsoft.com/office/drawing/2014/chartex" xmlns:cx1="http://schemas.microsoft.com/office/drawing/2015/9/8/chartex" xmlns:cx2="http://schemas.microsoft.com/office/drawing/2015/10/21/chartex" xmlns:cx3="http://schemas.microsoft.com/office/drawing/2016/5/9/chartex" xmlns:cx4="http://schemas.microsoft.com/office/drawing/2016/5/10/chartex" xmlns:cx5="http://schemas.microsoft.com/office/drawing/2016/5/11/chartex" xmlns:cx6="http://schemas.microsoft.com/office/drawing/2016/5/12/chartex" xmlns:cx7="http://schemas.microsoft.com/office/drawing/2016/5/13/chartex" xmlns:cx8="http://schemas.microsoft.com/office/drawing/2016/5/14/chartex" xmlns:mc="http://schemas.openxmlformats.org/markup-compatibility/2006" xmlns:aink="http://schemas.microsoft.com/office/drawing/2016/ink" xmlns:am3d="http://schemas.microsoft.com/office/drawing/2017/model3d" xmlns:o="urn:schemas-microsoft-com:office:office" xmlns:oel="http://schemas.microsoft.com/office/2019/extlst" xmlns:r="http://schemas.openxmlformats.org/officeDocument/2006/relationships" xmlns:m="http://schemas.openxmlformats.org/officeDocument/2006/math" xmlns:v="urn:schemas-microsoft-com:vml" xmlns:wp14="http://schemas.microsoft.com/office/word/2010/wordprocessingDrawing" xmlns:wp="http://schemas.openxmlformats.org/drawingml/2006/wordprocessingDrawing" xmlns:w10="urn:schemas-microsoft-com:office:word" xmlns:w="http://schemas.openxmlformats.org/wordprocessingml/2006/main" xmlns:w14="http://schemas.microsoft.com/office/word/2010/wordml" xmlns:w15="http://schemas.microsoft.com/office/word/2012/wordml" xmlns:w16cex="http://schemas.microsoft.com/office/word/2018/wordml/cex" xmlns:w16cid="http://schemas.microsoft.com/office/word/2016/wordml/cid" xmlns:w16="http://schemas.microsoft.com/office/word/2018/wordml" xmlns:w16du="http://schemas.microsoft.com/office/word/2023/wordml/word16du" xmlns:w16sdtdh="http://schemas.microsoft.com/office/word/2020/wordml/sdtdatahash" xmlns:w16se="http://schemas.microsoft.com/office/word/2015/wordml/symex" xmlns:wpg="http://schemas.microsoft.com/office/word/2010/wordprocessingGroup" xmlns:wpi="http://schemas.microsoft.com/office/word/2010/wordprocessingInk" xmlns:wne="http://schemas.microsoft.com/office/word/2006/wordml" xmlns:wps="http://schemas.microsoft.com/office/word/2010/wordprocessingShape" mc:Ignorable="w14 w15 w16se w16cid w16 w16cex w16sdtdh w16du wp14">
+<w:ftr xmlns:wpc="http://schemas.microsoft.com/office/word/2010/wordprocessingCanvas" xmlns:cx="http://schemas.microsoft.com/office/drawing/2014/chartex" xmlns:cx1="http://schemas.microsoft.com/office/drawing/2015/9/8/chartex" xmlns:cx2="http://schemas.microsoft.com/office/drawing/2015/10/21/chartex" xmlns:cx3="http://schemas.microsoft.com/office/drawing/2016/5/9/chartex" xmlns:cx4="http://schemas.microsoft.com/office/drawing/2016/5/10/chartex" xmlns:cx5="http://schemas.microsoft.com/office/drawing/2016/5/11/chartex" xmlns:cx6="http://schemas.microsoft.com/office/drawing/2016/5/12/chartex" xmlns:cx7="http://schemas.microsoft.com/office/drawing/2016/5/13/chartex" xmlns:cx8="http://schemas.microsoft.com/office/drawing/2016/5/14/chartex" xmlns:mc="http://schemas.openxmlformats.org/markup-compatibility/2006" xmlns:aink="http://schemas.microsoft.com/office/drawing/2016/ink" xmlns:am3d="http://schemas.microsoft.com/office/drawing/2017/model3d" xmlns:o="urn:schemas-microsoft-com:office:office" xmlns:r="http://schemas.openxmlformats.org/officeDocument/2006/relationships" xmlns:m="http://schemas.openxmlformats.org/officeDocument/2006/math" xmlns:v="urn:schemas-microsoft-com:vml" xmlns:wp14="http://schemas.microsoft.com/office/word/2010/wordprocessingDrawing" xmlns:wp="http://schemas.openxmlformats.org/drawingml/2006/wordprocessingDrawing" xmlns:w10="urn:schemas-microsoft-com:office:word" xmlns:w="http://schemas.openxmlformats.org/wordprocessingml/2006/main" xmlns:w14="http://schemas.microsoft.com/office/word/2010/wordml" xmlns:w15="http://schemas.microsoft.com/office/word/2012/wordml" xmlns:w16cex="http://schemas.microsoft.com/office/word/2018/wordml/cex" xmlns:w16cid="http://schemas.microsoft.com/office/word/2016/wordml/cid" xmlns:w16="http://schemas.microsoft.com/office/word/2018/wordml" xmlns:w16sdtdh="http://schemas.microsoft.com/office/word/2020/wordml/sdtdatahash" xmlns:w16se="http://schemas.microsoft.com/office/word/2015/wordml/symex" xmlns:wpg="http://schemas.microsoft.com/office/word/2010/wordprocessingGroup" xmlns:wpi="http://schemas.microsoft.com/office/word/2010/wordprocessingInk" xmlns:wne="http://schemas.microsoft.com/office/word/2006/wordml" xmlns:wps="http://schemas.microsoft.com/office/word/2010/wordprocessingShape" mc:Ignorable="w14 w15 w16se w16cid w16 w16cex w16sdtdh wp14">
   <w:p>
     <w:pPr>
       <w:tabs>
@@ -2728,7 +2872,7 @@
 </file>
 
 <file path=word/footnotes.xml><?xml version="1.0" encoding="utf-8"?>
-<w:footnotes xmlns:wpc="http://schemas.microsoft.com/office/word/2010/wordprocessingCanvas" xmlns:cx="http://schemas.microsoft.com/office/drawing/2014/chartex" xmlns:cx1="http://schemas.microsoft.com/office/drawing/2015/9/8/chartex" xmlns:cx2="http://schemas.microsoft.com/office/drawing/2015/10/21/chartex" xmlns:cx3="http://schemas.microsoft.com/office/drawing/2016/5/9/chartex" xmlns:cx4="http://schemas.microsoft.com/office/drawing/2016/5/10/chartex" xmlns:cx5="http://schemas.microsoft.com/office/drawing/2016/5/11/chartex" xmlns:cx6="http://schemas.microsoft.com/office/drawing/2016/5/12/chartex" xmlns:cx7="http://schemas.microsoft.com/office/drawing/2016/5/13/chartex" xmlns:cx8="http://schemas.microsoft.com/office/drawing/2016/5/14/chartex" xmlns:mc="http://schemas.openxmlformats.org/markup-compatibility/2006" xmlns:aink="http://schemas.microsoft.com/office/drawing/2016/ink" xmlns:am3d="http://schemas.microsoft.com/office/drawing/2017/model3d" xmlns:o="urn:schemas-microsoft-com:office:office" xmlns:oel="http://schemas.microsoft.com/office/2019/extlst" xmlns:r="http://schemas.openxmlformats.org/officeDocument/2006/relationships" xmlns:m="http://schemas.openxmlformats.org/officeDocument/2006/math" xmlns:v="urn:schemas-microsoft-com:vml" xmlns:wp14="http://schemas.microsoft.com/office/word/2010/wordprocessingDrawing" xmlns:wp="http://schemas.openxmlformats.org/drawingml/2006/wordprocessingDrawing" xmlns:w10="urn:schemas-microsoft-com:office:word" xmlns:w="http://schemas.openxmlformats.org/wordprocessingml/2006/main" xmlns:w14="http://schemas.microsoft.com/office/word/2010/wordml" xmlns:w15="http://schemas.microsoft.com/office/word/2012/wordml" xmlns:w16cex="http://schemas.microsoft.com/office/word/2018/wordml/cex" xmlns:w16cid="http://schemas.microsoft.com/office/word/2016/wordml/cid" xmlns:w16="http://schemas.microsoft.com/office/word/2018/wordml" xmlns:w16du="http://schemas.microsoft.com/office/word/2023/wordml/word16du" xmlns:w16sdtdh="http://schemas.microsoft.com/office/word/2020/wordml/sdtdatahash" xmlns:w16se="http://schemas.microsoft.com/office/word/2015/wordml/symex" xmlns:wpg="http://schemas.microsoft.com/office/word/2010/wordprocessingGroup" xmlns:wpi="http://schemas.microsoft.com/office/word/2010/wordprocessingInk" xmlns:wne="http://schemas.microsoft.com/office/word/2006/wordml" xmlns:wps="http://schemas.microsoft.com/office/word/2010/wordprocessingShape" mc:Ignorable="w14 w15 w16se w16cid w16 w16cex w16sdtdh w16du wp14">
+<w:footnotes xmlns:wpc="http://schemas.microsoft.com/office/word/2010/wordprocessingCanvas" xmlns:cx="http://schemas.microsoft.com/office/drawing/2014/chartex" xmlns:cx1="http://schemas.microsoft.com/office/drawing/2015/9/8/chartex" xmlns:cx2="http://schemas.microsoft.com/office/drawing/2015/10/21/chartex" xmlns:cx3="http://schemas.microsoft.com/office/drawing/2016/5/9/chartex" xmlns:cx4="http://schemas.microsoft.com/office/drawing/2016/5/10/chartex" xmlns:cx5="http://schemas.microsoft.com/office/drawing/2016/5/11/chartex" xmlns:cx6="http://schemas.microsoft.com/office/drawing/2016/5/12/chartex" xmlns:cx7="http://schemas.microsoft.com/office/drawing/2016/5/13/chartex" xmlns:cx8="http://schemas.microsoft.com/office/drawing/2016/5/14/chartex" xmlns:mc="http://schemas.openxmlformats.org/markup-compatibility/2006" xmlns:aink="http://schemas.microsoft.com/office/drawing/2016/ink" xmlns:am3d="http://schemas.microsoft.com/office/drawing/2017/model3d" xmlns:o="urn:schemas-microsoft-com:office:office" xmlns:r="http://schemas.openxmlformats.org/officeDocument/2006/relationships" xmlns:m="http://schemas.openxmlformats.org/officeDocument/2006/math" xmlns:v="urn:schemas-microsoft-com:vml" xmlns:wp14="http://schemas.microsoft.com/office/word/2010/wordprocessingDrawing" xmlns:wp="http://schemas.openxmlformats.org/drawingml/2006/wordprocessingDrawing" xmlns:w10="urn:schemas-microsoft-com:office:word" xmlns:w="http://schemas.openxmlformats.org/wordprocessingml/2006/main" xmlns:w14="http://schemas.microsoft.com/office/word/2010/wordml" xmlns:w15="http://schemas.microsoft.com/office/word/2012/wordml" xmlns:w16cex="http://schemas.microsoft.com/office/word/2018/wordml/cex" xmlns:w16cid="http://schemas.microsoft.com/office/word/2016/wordml/cid" xmlns:w16="http://schemas.microsoft.com/office/word/2018/wordml" xmlns:w16sdtdh="http://schemas.microsoft.com/office/word/2020/wordml/sdtdatahash" xmlns:w16se="http://schemas.microsoft.com/office/word/2015/wordml/symex" xmlns:wpg="http://schemas.microsoft.com/office/word/2010/wordprocessingGroup" xmlns:wpi="http://schemas.microsoft.com/office/word/2010/wordprocessingInk" xmlns:wne="http://schemas.microsoft.com/office/word/2006/wordml" xmlns:wps="http://schemas.microsoft.com/office/word/2010/wordprocessingShape" mc:Ignorable="w14 w15 w16se w16cid w16 w16cex w16sdtdh wp14">
   <w:footnote w:type="separator" w:id="-1">
     <w:p>
       <w:pPr>
@@ -2753,7 +2897,7 @@
 </file>
 
 <file path=word/header1.xml><?xml version="1.0" encoding="utf-8"?>
-<w:hdr xmlns:wpc="http://schemas.microsoft.com/office/word/2010/wordprocessingCanvas" xmlns:cx="http://schemas.microsoft.com/office/drawing/2014/chartex" xmlns:cx1="http://schemas.microsoft.com/office/drawing/2015/9/8/chartex" xmlns:cx2="http://schemas.microsoft.com/office/drawing/2015/10/21/chartex" xmlns:cx3="http://schemas.microsoft.com/office/drawing/2016/5/9/chartex" xmlns:cx4="http://schemas.microsoft.com/office/drawing/2016/5/10/chartex" xmlns:cx5="http://schemas.microsoft.com/office/drawing/2016/5/11/chartex" xmlns:cx6="http://schemas.microsoft.com/office/drawing/2016/5/12/chartex" xmlns:cx7="http://schemas.microsoft.com/office/drawing/2016/5/13/chartex" xmlns:cx8="http://schemas.microsoft.com/office/drawing/2016/5/14/chartex" xmlns:mc="http://schemas.openxmlformats.org/markup-compatibility/2006" xmlns:aink="http://schemas.microsoft.com/office/drawing/2016/ink" xmlns:am3d="http://schemas.microsoft.com/office/drawing/2017/model3d" xmlns:o="urn:schemas-microsoft-com:office:office" xmlns:oel="http://schemas.microsoft.com/office/2019/extlst" xmlns:r="http://schemas.openxmlformats.org/officeDocument/2006/relationships" xmlns:m="http://schemas.openxmlformats.org/officeDocument/2006/math" xmlns:v="urn:schemas-microsoft-com:vml" xmlns:wp14="http://schemas.microsoft.com/office/word/2010/wordprocessingDrawing" xmlns:wp="http://schemas.openxmlformats.org/drawingml/2006/wordprocessingDrawing" xmlns:w10="urn:schemas-microsoft-com:office:word" xmlns:w="http://schemas.openxmlformats.org/wordprocessingml/2006/main" xmlns:w14="http://schemas.microsoft.com/office/word/2010/wordml" xmlns:w15="http://schemas.microsoft.com/office/word/2012/wordml" xmlns:w16cex="http://schemas.microsoft.com/office/word/2018/wordml/cex" xmlns:w16cid="http://schemas.microsoft.com/office/word/2016/wordml/cid" xmlns:w16="http://schemas.microsoft.com/office/word/2018/wordml" xmlns:w16du="http://schemas.microsoft.com/office/word/2023/wordml/word16du" xmlns:w16sdtdh="http://schemas.microsoft.com/office/word/2020/wordml/sdtdatahash" xmlns:w16se="http://schemas.microsoft.com/office/word/2015/wordml/symex" xmlns:wpg="http://schemas.microsoft.com/office/word/2010/wordprocessingGroup" xmlns:wpi="http://schemas.microsoft.com/office/word/2010/wordprocessingInk" xmlns:wne="http://schemas.microsoft.com/office/word/2006/wordml" xmlns:wps="http://schemas.microsoft.com/office/word/2010/wordprocessingShape" mc:Ignorable="w14 w15 w16se w16cid w16 w16cex w16sdtdh w16du wp14">
+<w:hdr xmlns:wpc="http://schemas.microsoft.com/office/word/2010/wordprocessingCanvas" xmlns:cx="http://schemas.microsoft.com/office/drawing/2014/chartex" xmlns:cx1="http://schemas.microsoft.com/office/drawing/2015/9/8/chartex" xmlns:cx2="http://schemas.microsoft.com/office/drawing/2015/10/21/chartex" xmlns:cx3="http://schemas.microsoft.com/office/drawing/2016/5/9/chartex" xmlns:cx4="http://schemas.microsoft.com/office/drawing/2016/5/10/chartex" xmlns:cx5="http://schemas.microsoft.com/office/drawing/2016/5/11/chartex" xmlns:cx6="http://schemas.microsoft.com/office/drawing/2016/5/12/chartex" xmlns:cx7="http://schemas.microsoft.com/office/drawing/2016/5/13/chartex" xmlns:cx8="http://schemas.microsoft.com/office/drawing/2016/5/14/chartex" xmlns:mc="http://schemas.openxmlformats.org/markup-compatibility/2006" xmlns:aink="http://schemas.microsoft.com/office/drawing/2016/ink" xmlns:am3d="http://schemas.microsoft.com/office/drawing/2017/model3d" xmlns:o="urn:schemas-microsoft-com:office:office" xmlns:r="http://schemas.openxmlformats.org/officeDocument/2006/relationships" xmlns:m="http://schemas.openxmlformats.org/officeDocument/2006/math" xmlns:v="urn:schemas-microsoft-com:vml" xmlns:wp14="http://schemas.microsoft.com/office/word/2010/wordprocessingDrawing" xmlns:wp="http://schemas.openxmlformats.org/drawingml/2006/wordprocessingDrawing" xmlns:w10="urn:schemas-microsoft-com:office:word" xmlns:w="http://schemas.openxmlformats.org/wordprocessingml/2006/main" xmlns:w14="http://schemas.microsoft.com/office/word/2010/wordml" xmlns:w15="http://schemas.microsoft.com/office/word/2012/wordml" xmlns:w16cex="http://schemas.microsoft.com/office/word/2018/wordml/cex" xmlns:w16cid="http://schemas.microsoft.com/office/word/2016/wordml/cid" xmlns:w16="http://schemas.microsoft.com/office/word/2018/wordml" xmlns:w16sdtdh="http://schemas.microsoft.com/office/word/2020/wordml/sdtdatahash" xmlns:w16se="http://schemas.microsoft.com/office/word/2015/wordml/symex" xmlns:wpg="http://schemas.microsoft.com/office/word/2010/wordprocessingGroup" xmlns:wpi="http://schemas.microsoft.com/office/word/2010/wordprocessingInk" xmlns:wne="http://schemas.microsoft.com/office/word/2006/wordml" xmlns:wps="http://schemas.microsoft.com/office/word/2010/wordprocessingShape" mc:Ignorable="w14 w15 w16se w16cid w16 w16cex w16sdtdh wp14">
   <w:p>
     <w:pPr>
       <w:pStyle w:val="Encabezado"/>
@@ -2866,7 +3010,7 @@
 </file>
 
 <file path=word/numbering.xml><?xml version="1.0" encoding="utf-8"?>
-<w:numbering xmlns:wpc="http://schemas.microsoft.com/office/word/2010/wordprocessingCanvas" xmlns:cx="http://schemas.microsoft.com/office/drawing/2014/chartex" xmlns:cx1="http://schemas.microsoft.com/office/drawing/2015/9/8/chartex" xmlns:cx2="http://schemas.microsoft.com/office/drawing/2015/10/21/chartex" xmlns:cx3="http://schemas.microsoft.com/office/drawing/2016/5/9/chartex" xmlns:cx4="http://schemas.microsoft.com/office/drawing/2016/5/10/chartex" xmlns:cx5="http://schemas.microsoft.com/office/drawing/2016/5/11/chartex" xmlns:cx6="http://schemas.microsoft.com/office/drawing/2016/5/12/chartex" xmlns:cx7="http://schemas.microsoft.com/office/drawing/2016/5/13/chartex" xmlns:cx8="http://schemas.microsoft.com/office/drawing/2016/5/14/chartex" xmlns:mc="http://schemas.openxmlformats.org/markup-compatibility/2006" xmlns:aink="http://schemas.microsoft.com/office/drawing/2016/ink" xmlns:am3d="http://schemas.microsoft.com/office/drawing/2017/model3d" xmlns:o="urn:schemas-microsoft-com:office:office" xmlns:oel="http://schemas.microsoft.com/office/2019/extlst" xmlns:r="http://schemas.openxmlformats.org/officeDocument/2006/relationships" xmlns:m="http://schemas.openxmlformats.org/officeDocument/2006/math" xmlns:v="urn:schemas-microsoft-com:vml" xmlns:wp14="http://schemas.microsoft.com/office/word/2010/wordprocessingDrawing" xmlns:wp="http://schemas.openxmlformats.org/drawingml/2006/wordprocessingDrawing" xmlns:w10="urn:schemas-microsoft-com:office:word" xmlns:w="http://schemas.openxmlformats.org/wordprocessingml/2006/main" xmlns:w14="http://schemas.microsoft.com/office/word/2010/wordml" xmlns:w15="http://schemas.microsoft.com/office/word/2012/wordml" xmlns:w16cex="http://schemas.microsoft.com/office/word/2018/wordml/cex" xmlns:w16cid="http://schemas.microsoft.com/office/word/2016/wordml/cid" xmlns:w16="http://schemas.microsoft.com/office/word/2018/wordml" xmlns:w16du="http://schemas.microsoft.com/office/word/2023/wordml/word16du" xmlns:w16sdtdh="http://schemas.microsoft.com/office/word/2020/wordml/sdtdatahash" xmlns:w16se="http://schemas.microsoft.com/office/word/2015/wordml/symex" xmlns:wpg="http://schemas.microsoft.com/office/word/2010/wordprocessingGroup" xmlns:wpi="http://schemas.microsoft.com/office/word/2010/wordprocessingInk" xmlns:wne="http://schemas.microsoft.com/office/word/2006/wordml" xmlns:wps="http://schemas.microsoft.com/office/word/2010/wordprocessingShape" mc:Ignorable="w14 w15 w16se w16cid w16 w16cex w16sdtdh w16du wp14">
+<w:numbering xmlns:wpc="http://schemas.microsoft.com/office/word/2010/wordprocessingCanvas" xmlns:cx="http://schemas.microsoft.com/office/drawing/2014/chartex" xmlns:cx1="http://schemas.microsoft.com/office/drawing/2015/9/8/chartex" xmlns:cx2="http://schemas.microsoft.com/office/drawing/2015/10/21/chartex" xmlns:cx3="http://schemas.microsoft.com/office/drawing/2016/5/9/chartex" xmlns:cx4="http://schemas.microsoft.com/office/drawing/2016/5/10/chartex" xmlns:cx5="http://schemas.microsoft.com/office/drawing/2016/5/11/chartex" xmlns:cx6="http://schemas.microsoft.com/office/drawing/2016/5/12/chartex" xmlns:cx7="http://schemas.microsoft.com/office/drawing/2016/5/13/chartex" xmlns:cx8="http://schemas.microsoft.com/office/drawing/2016/5/14/chartex" xmlns:mc="http://schemas.openxmlformats.org/markup-compatibility/2006" xmlns:aink="http://schemas.microsoft.com/office/drawing/2016/ink" xmlns:am3d="http://schemas.microsoft.com/office/drawing/2017/model3d" xmlns:o="urn:schemas-microsoft-com:office:office" xmlns:r="http://schemas.openxmlformats.org/officeDocument/2006/relationships" xmlns:m="http://schemas.openxmlformats.org/officeDocument/2006/math" xmlns:v="urn:schemas-microsoft-com:vml" xmlns:wp14="http://schemas.microsoft.com/office/word/2010/wordprocessingDrawing" xmlns:wp="http://schemas.openxmlformats.org/drawingml/2006/wordprocessingDrawing" xmlns:w10="urn:schemas-microsoft-com:office:word" xmlns:w="http://schemas.openxmlformats.org/wordprocessingml/2006/main" xmlns:w14="http://schemas.microsoft.com/office/word/2010/wordml" xmlns:w15="http://schemas.microsoft.com/office/word/2012/wordml" xmlns:w16cex="http://schemas.microsoft.com/office/word/2018/wordml/cex" xmlns:w16cid="http://schemas.microsoft.com/office/word/2016/wordml/cid" xmlns:w16="http://schemas.microsoft.com/office/word/2018/wordml" xmlns:w16sdtdh="http://schemas.microsoft.com/office/word/2020/wordml/sdtdatahash" xmlns:w16se="http://schemas.microsoft.com/office/word/2015/wordml/symex" xmlns:wpg="http://schemas.microsoft.com/office/word/2010/wordprocessingGroup" xmlns:wpi="http://schemas.microsoft.com/office/word/2010/wordprocessingInk" xmlns:wne="http://schemas.microsoft.com/office/word/2006/wordml" xmlns:wps="http://schemas.microsoft.com/office/word/2010/wordprocessingShape" mc:Ignorable="w14 w15 w16se w16cid w16 w16cex w16sdtdh wp14">
   <w:abstractNum w:abstractNumId="0" w15:restartNumberingAfterBreak="1">
     <w:nsid w:val="105F35EE"/>
     <w:multiLevelType w:val="multilevel"/>
@@ -3472,26 +3616,26 @@
       </w:rPr>
     </w:lvl>
   </w:abstractNum>
-  <w:num w:numId="1" w16cid:durableId="938099970">
+  <w:num w:numId="1">
     <w:abstractNumId w:val="2"/>
   </w:num>
-  <w:num w:numId="2" w16cid:durableId="1395272722">
+  <w:num w:numId="2">
     <w:abstractNumId w:val="3"/>
   </w:num>
-  <w:num w:numId="3" w16cid:durableId="1413622481">
+  <w:num w:numId="3">
     <w:abstractNumId w:val="1"/>
   </w:num>
-  <w:num w:numId="4" w16cid:durableId="1142960005">
+  <w:num w:numId="4">
     <w:abstractNumId w:val="4"/>
   </w:num>
-  <w:num w:numId="5" w16cid:durableId="1399128094">
+  <w:num w:numId="5">
     <w:abstractNumId w:val="0"/>
   </w:num>
 </w:numbering>
 </file>
 
 <file path=word/styles.xml><?xml version="1.0" encoding="utf-8"?>
-<w:styles xmlns:mc="http://schemas.openxmlformats.org/markup-compatibility/2006" xmlns:r="http://schemas.openxmlformats.org/officeDocument/2006/relationships" xmlns:w="http://schemas.openxmlformats.org/wordprocessingml/2006/main" xmlns:w14="http://schemas.microsoft.com/office/word/2010/wordml" xmlns:w15="http://schemas.microsoft.com/office/word/2012/wordml" xmlns:w16cex="http://schemas.microsoft.com/office/word/2018/wordml/cex" xmlns:w16cid="http://schemas.microsoft.com/office/word/2016/wordml/cid" xmlns:w16="http://schemas.microsoft.com/office/word/2018/wordml" xmlns:w16du="http://schemas.microsoft.com/office/word/2023/wordml/word16du" xmlns:w16sdtdh="http://schemas.microsoft.com/office/word/2020/wordml/sdtdatahash" xmlns:w16se="http://schemas.microsoft.com/office/word/2015/wordml/symex" mc:Ignorable="w14 w15 w16se w16cid w16 w16cex w16sdtdh w16du">
+<w:styles xmlns:mc="http://schemas.openxmlformats.org/markup-compatibility/2006" xmlns:r="http://schemas.openxmlformats.org/officeDocument/2006/relationships" xmlns:w="http://schemas.openxmlformats.org/wordprocessingml/2006/main" xmlns:w14="http://schemas.microsoft.com/office/word/2010/wordml" xmlns:w15="http://schemas.microsoft.com/office/word/2012/wordml" xmlns:w16cex="http://schemas.microsoft.com/office/word/2018/wordml/cex" xmlns:w16cid="http://schemas.microsoft.com/office/word/2016/wordml/cid" xmlns:w16="http://schemas.microsoft.com/office/word/2018/wordml" xmlns:w16sdtdh="http://schemas.microsoft.com/office/word/2020/wordml/sdtdatahash" xmlns:w16se="http://schemas.microsoft.com/office/word/2015/wordml/symex" mc:Ignorable="w14 w15 w16se w16cid w16 w16cex w16sdtdh">
   <w:docDefaults>
     <w:rPrDefault>
       <w:rPr>

--- a/src/documents/contracts/1.CONTRATO_LABORAL_indefinido.docx
+++ b/src/documents/contracts/1.CONTRATO_LABORAL_indefinido.docx
@@ -984,24 +984,34 @@
             <w:r>
               <w:rPr>
                 <w:rFonts w:ascii="Calibri" w:eastAsia="Times New Roman" w:hAnsi="Calibri" w:cs="Calibri"/>
-                <w:noProof/>
-                <w:color w:val="000000"/>
-                <w:sz w:val="20"/>
-                <w:szCs w:val="20"/>
-                <w:lang w:eastAsia="es-CO"/>
-              </w:rPr>
-              <w:t>UN MILLÓN QUINIENTOS MIL</w:t>
+                <w:color w:val="000000"/>
+                <w:sz w:val="20"/>
+                <w:szCs w:val="20"/>
+                <w:lang w:eastAsia="es-CO"/>
+              </w:rPr>
+              <w:t>{</w:t>
             </w:r>
+            <w:proofErr w:type="spellStart"/>
             <w:r>
               <w:rPr>
                 <w:rFonts w:ascii="Calibri" w:eastAsia="Times New Roman" w:hAnsi="Calibri" w:cs="Calibri"/>
-                <w:noProof/>
-                <w:color w:val="000000"/>
-                <w:sz w:val="20"/>
-                <w:szCs w:val="20"/>
-                <w:lang w:eastAsia="es-CO"/>
-              </w:rPr>
-              <w:t xml:space="preserve"> PESOS M/L</w:t>
+                <w:color w:val="000000"/>
+                <w:sz w:val="20"/>
+                <w:szCs w:val="20"/>
+                <w:lang w:eastAsia="es-CO"/>
+              </w:rPr>
+              <w:t>salarioTexto</w:t>
+            </w:r>
+            <w:proofErr w:type="spellEnd"/>
+            <w:r>
+              <w:rPr>
+                <w:rFonts w:ascii="Calibri" w:eastAsia="Times New Roman" w:hAnsi="Calibri" w:cs="Calibri"/>
+                <w:color w:val="000000"/>
+                <w:sz w:val="20"/>
+                <w:szCs w:val="20"/>
+                <w:lang w:eastAsia="es-CO"/>
+              </w:rPr>
+              <w:t>}</w:t>
             </w:r>
           </w:p>
         </w:tc>
@@ -2408,82 +2418,31 @@
           <w:rFonts w:ascii="Calibri" w:hAnsi="Calibri" w:cs="Calibri"/>
           <w:lang w:val="es-ES"/>
         </w:rPr>
-        <w:t xml:space="preserve">al primer </w:t>
-      </w:r>
-      <w:r>
-        <w:rPr>
-          <w:rFonts w:ascii="Calibri" w:hAnsi="Calibri" w:cs="Calibri"/>
-          <w:b/>
+        <w:t>a los {</w:t>
+      </w:r>
+      <w:proofErr w:type="spellStart"/>
+      <w:r>
+        <w:rPr>
+          <w:rFonts w:ascii="Calibri" w:hAnsi="Calibri" w:cs="Calibri"/>
           <w:lang w:val="es-ES"/>
         </w:rPr>
-        <w:t>(</w:t>
-      </w:r>
-      <w:r>
-        <w:rPr>
-          <w:rFonts w:ascii="Calibri" w:hAnsi="Calibri" w:cs="Calibri"/>
-          <w:b/>
-          <w:noProof/>
+        <w:t>fechaIngresoTextos</w:t>
+      </w:r>
+      <w:proofErr w:type="spellEnd"/>
+      <w:r>
+        <w:rPr>
+          <w:rFonts w:ascii="Calibri" w:hAnsi="Calibri" w:cs="Calibri"/>
           <w:lang w:val="es-ES"/>
         </w:rPr>
-        <w:t>0</w:t>
-      </w:r>
-      <w:r>
-        <w:rPr>
-          <w:rFonts w:ascii="Calibri" w:hAnsi="Calibri" w:cs="Calibri"/>
-          <w:b/>
-          <w:noProof/>
+        <w:t>}</w:t>
+      </w:r>
+      <w:r>
+        <w:rPr>
+          <w:rFonts w:ascii="Calibri" w:hAnsi="Calibri" w:cs="Calibri"/>
+          <w:b/>
           <w:lang w:val="es-ES"/>
         </w:rPr>
-        <w:t>1</w:t>
-      </w:r>
-      <w:r>
-        <w:rPr>
-          <w:rFonts w:ascii="Calibri" w:hAnsi="Calibri" w:cs="Calibri"/>
-          <w:b/>
-          <w:noProof/>
-          <w:lang w:val="es-ES"/>
-        </w:rPr>
-        <w:t>) dìas</w:t>
-      </w:r>
-      <w:r>
-        <w:rPr>
-          <w:rFonts w:ascii="Calibri" w:hAnsi="Calibri" w:cs="Calibri"/>
-          <w:b/>
-          <w:lang w:val="es-ES"/>
-        </w:rPr>
-        <w:t xml:space="preserve"> de</w:t>
-      </w:r>
-      <w:r>
-        <w:rPr>
-          <w:rFonts w:ascii="Calibri" w:hAnsi="Calibri" w:cs="Calibri"/>
-          <w:b/>
-          <w:lang w:val="es-ES"/>
-        </w:rPr>
-        <w:t xml:space="preserve">l mes de </w:t>
-      </w:r>
-      <w:r>
-        <w:rPr>
-          <w:rFonts w:ascii="Calibri" w:hAnsi="Calibri" w:cs="Calibri"/>
-          <w:b/>
-          <w:lang w:val="es-ES"/>
-        </w:rPr>
-        <w:t>abril</w:t>
-      </w:r>
-      <w:r>
-        <w:rPr>
-          <w:rFonts w:ascii="Calibri" w:hAnsi="Calibri" w:cs="Calibri"/>
-          <w:b/>
-          <w:lang w:val="es-ES"/>
-        </w:rPr>
-        <w:t xml:space="preserve"> de 202</w:t>
-      </w:r>
-      <w:r>
-        <w:rPr>
-          <w:rFonts w:ascii="Calibri" w:hAnsi="Calibri" w:cs="Calibri"/>
-          <w:b/>
-          <w:lang w:val="es-ES"/>
-        </w:rPr>
-        <w:t>4.</w:t>
+        <w:t>.</w:t>
       </w:r>
     </w:p>
     <w:p>
@@ -2674,7 +2633,6 @@
           <w:rFonts w:ascii="Calibri" w:hAnsi="Calibri" w:cs="Calibri"/>
           <w:lang w:val="es-ES"/>
         </w:rPr>
-        <w:lastRenderedPageBreak/>
         <w:tab/>
       </w:r>
       <w:r>

--- a/src/documents/contracts/1.CONTRATO_LABORAL_indefinido.docx
+++ b/src/documents/contracts/1.CONTRATO_LABORAL_indefinido.docx
@@ -487,29 +487,7 @@
                 <w:szCs w:val="20"/>
                 <w:lang w:eastAsia="es-CO"/>
               </w:rPr>
-              <w:t>{</w:t>
-            </w:r>
-            <w:proofErr w:type="spellStart"/>
-            <w:r>
-              <w:rPr>
-                <w:rFonts w:ascii="Calibri" w:eastAsia="Times New Roman" w:hAnsi="Calibri" w:cs="Calibri"/>
-                <w:color w:val="000000"/>
-                <w:sz w:val="20"/>
-                <w:szCs w:val="20"/>
-                <w:lang w:eastAsia="es-CO"/>
-              </w:rPr>
-              <w:t>lugarDeExpedicion</w:t>
-            </w:r>
-            <w:proofErr w:type="spellEnd"/>
-            <w:r>
-              <w:rPr>
-                <w:rFonts w:ascii="Calibri" w:eastAsia="Times New Roman" w:hAnsi="Calibri" w:cs="Calibri"/>
-                <w:color w:val="000000"/>
-                <w:sz w:val="20"/>
-                <w:szCs w:val="20"/>
-                <w:lang w:eastAsia="es-CO"/>
-              </w:rPr>
-              <w:t>}</w:t>
+              <w:t>{lugarDeExpedicion}</w:t>
             </w:r>
           </w:p>
         </w:tc>
@@ -683,29 +661,7 @@
                 <w:szCs w:val="20"/>
                 <w:lang w:eastAsia="es-CO"/>
               </w:rPr>
-              <w:t>{</w:t>
-            </w:r>
-            <w:proofErr w:type="spellStart"/>
-            <w:r>
-              <w:rPr>
-                <w:rFonts w:ascii="Calibri" w:eastAsia="Times New Roman" w:hAnsi="Calibri" w:cs="Calibri"/>
-                <w:color w:val="000000"/>
-                <w:sz w:val="20"/>
-                <w:szCs w:val="20"/>
-                <w:lang w:eastAsia="es-CO"/>
-              </w:rPr>
-              <w:t>direccion</w:t>
-            </w:r>
-            <w:proofErr w:type="spellEnd"/>
-            <w:r>
-              <w:rPr>
-                <w:rFonts w:ascii="Calibri" w:eastAsia="Times New Roman" w:hAnsi="Calibri" w:cs="Calibri"/>
-                <w:color w:val="000000"/>
-                <w:sz w:val="20"/>
-                <w:szCs w:val="20"/>
-                <w:lang w:eastAsia="es-CO"/>
-              </w:rPr>
-              <w:t>}</w:t>
+              <w:t>{direccion}</w:t>
             </w:r>
           </w:p>
         </w:tc>
@@ -989,29 +945,7 @@
                 <w:szCs w:val="20"/>
                 <w:lang w:eastAsia="es-CO"/>
               </w:rPr>
-              <w:t>{</w:t>
-            </w:r>
-            <w:proofErr w:type="spellStart"/>
-            <w:r>
-              <w:rPr>
-                <w:rFonts w:ascii="Calibri" w:eastAsia="Times New Roman" w:hAnsi="Calibri" w:cs="Calibri"/>
-                <w:color w:val="000000"/>
-                <w:sz w:val="20"/>
-                <w:szCs w:val="20"/>
-                <w:lang w:eastAsia="es-CO"/>
-              </w:rPr>
-              <w:t>salarioTexto</w:t>
-            </w:r>
-            <w:proofErr w:type="spellEnd"/>
-            <w:r>
-              <w:rPr>
-                <w:rFonts w:ascii="Calibri" w:eastAsia="Times New Roman" w:hAnsi="Calibri" w:cs="Calibri"/>
-                <w:color w:val="000000"/>
-                <w:sz w:val="20"/>
-                <w:szCs w:val="20"/>
-                <w:lang w:eastAsia="es-CO"/>
-              </w:rPr>
-              <w:t>}</w:t>
+              <w:t>{salarioTexto}</w:t>
             </w:r>
           </w:p>
         </w:tc>
@@ -1176,29 +1110,7 @@
                 <w:szCs w:val="20"/>
                 <w:lang w:eastAsia="es-CO"/>
               </w:rPr>
-              <w:t>CL 10</w:t>
-            </w:r>
-            <w:proofErr w:type="gramStart"/>
-            <w:r>
-              <w:rPr>
-                <w:rFonts w:ascii="Calibri" w:eastAsia="Times New Roman" w:hAnsi="Calibri" w:cs="Calibri"/>
-                <w:color w:val="000000"/>
-                <w:sz w:val="20"/>
-                <w:szCs w:val="20"/>
-                <w:lang w:eastAsia="es-CO"/>
-              </w:rPr>
-              <w:t>A  #</w:t>
-            </w:r>
-            <w:proofErr w:type="gramEnd"/>
-            <w:r>
-              <w:rPr>
-                <w:rFonts w:ascii="Calibri" w:eastAsia="Times New Roman" w:hAnsi="Calibri" w:cs="Calibri"/>
-                <w:color w:val="000000"/>
-                <w:sz w:val="20"/>
-                <w:szCs w:val="20"/>
-                <w:lang w:eastAsia="es-CO"/>
-              </w:rPr>
-              <w:t xml:space="preserve"> 40 15</w:t>
+              <w:t>CL 10A  # 40 15</w:t>
             </w:r>
           </w:p>
         </w:tc>
@@ -1282,9 +1194,8 @@
                 <w:szCs w:val="20"/>
                 <w:lang w:eastAsia="es-CO"/>
               </w:rPr>
-              <w:t>{</w:t>
+              <w:t>{fechaInicio</w:t>
             </w:r>
-            <w:proofErr w:type="spellStart"/>
             <w:r>
               <w:rPr>
                 <w:rFonts w:ascii="Calibri" w:eastAsia="Times New Roman" w:hAnsi="Calibri" w:cs="Calibri"/>
@@ -1293,9 +1204,8 @@
                 <w:szCs w:val="20"/>
                 <w:lang w:eastAsia="es-CO"/>
               </w:rPr>
-              <w:t>fechaInicio</w:t>
+              <w:t>Texto</w:t>
             </w:r>
-            <w:proofErr w:type="spellEnd"/>
             <w:r>
               <w:rPr>
                 <w:rFonts w:ascii="Calibri" w:eastAsia="Times New Roman" w:hAnsi="Calibri" w:cs="Calibri"/>
@@ -1384,7 +1294,6 @@
               </w:rPr>
               <w:t>{</w:t>
             </w:r>
-            <w:proofErr w:type="spellStart"/>
             <w:r>
               <w:rPr>
                 <w:rFonts w:ascii="Calibri" w:eastAsia="Times New Roman" w:hAnsi="Calibri" w:cs="Calibri"/>
@@ -1405,7 +1314,6 @@
               </w:rPr>
               <w:t>ContratoMeses</w:t>
             </w:r>
-            <w:proofErr w:type="spellEnd"/>
             <w:r>
               <w:rPr>
                 <w:rFonts w:ascii="Calibri" w:eastAsia="Times New Roman" w:hAnsi="Calibri" w:cs="Calibri"/>
@@ -1523,15 +1431,7 @@
         <w:t xml:space="preserve"> </w:t>
       </w:r>
       <w:r>
-        <w:t xml:space="preserve">Durante la vigencia de este contrato, el TRABAJADOR se obliga, adicional a las contempladas en el </w:t>
-      </w:r>
-      <w:proofErr w:type="spellStart"/>
-      <w:r>
-        <w:t>Articulo</w:t>
-      </w:r>
-      <w:proofErr w:type="spellEnd"/>
-      <w:r>
-        <w:t xml:space="preserve">  58 del Código Sustantivo del Trabajo y el Reglamento Interno de Trabajo, 1) Poner al servicio del EMPLEADOR toda su capacidad normal de trabajo en forma exclusiva en el desempeño de funciones propias del cargo para el cual es contratado, en las labores anexas y complementarias del mismo, de conformidad con las órdenes e instrucciones que le imparta el EMPLEADOR  o sus representantes; Observar rigurosamente las normas que disponga el EMPLEADOR para la realización de la labor a que se refiere este contrato; 3) Guardar absoluta reserva, salvo autorización expresa del EMPLEADOR, de toda la información que llegue a su conocimiento, en razón de su trabajo, y que se de naturaleza privada; 4) Ejecutar por sí mismo las funciones asignadas y cumplir estrictamente las instrucciones que le sean dadas por el EMPLEADOR, o por quienes lo representen, respecto del desarrollo de sus actividades; 5) Cuidar permanentemente los intereses del EMPLEADOR: 6) Observar completa armonía y comprensión con el EMPLEADOR o con las personas que éste designe y compañeros de trabajo, en sus relaciones personales y en la ejecución de su labor , así  como con terceros que tengan relación con el EMPLEADOR; 7) Cumplir permanentemente con espíritu de lealtad , colaboración y disciplina; 8) Dedicar la totalidad de su jornada de trabajo a cumplir a cabalidad con sus funciones; 9) </w:t>
+        <w:t xml:space="preserve">Durante la vigencia de este contrato, el TRABAJADOR se obliga, adicional a las contempladas en el Articulo  58 del Código Sustantivo del Trabajo y el Reglamento Interno de Trabajo, 1) Poner al servicio del EMPLEADOR toda su capacidad normal de trabajo en forma exclusiva en el desempeño de funciones propias del cargo para el cual es contratado, en las labores anexas y complementarias del mismo, de conformidad con las órdenes e instrucciones que le imparta el EMPLEADOR  o sus representantes; Observar rigurosamente las normas que disponga el EMPLEADOR para la realización de la labor a que se refiere este contrato; 3) Guardar absoluta reserva, salvo autorización expresa del EMPLEADOR, de toda la información que llegue a su conocimiento, en razón de su trabajo, y que se de naturaleza privada; 4) Ejecutar por sí mismo las funciones asignadas y cumplir estrictamente las instrucciones que le sean dadas por el EMPLEADOR, o por quienes lo representen, respecto del desarrollo de sus actividades; 5) Cuidar permanentemente los intereses del EMPLEADOR: 6) Observar completa armonía y comprensión con el EMPLEADOR o con las personas que éste designe y compañeros de trabajo, en sus relaciones personales y en la ejecución de su labor , así  como con terceros que tengan relación con el EMPLEADOR; 7) Cumplir permanentemente con espíritu de lealtad , colaboración y disciplina; 8) Dedicar la totalidad de su jornada de trabajo a cumplir a cabalidad con sus funciones; 9) </w:t>
       </w:r>
       <w:r>
         <w:lastRenderedPageBreak/>
@@ -1561,23 +1461,7 @@
         <w:t xml:space="preserve"> </w:t>
       </w:r>
       <w:r>
-        <w:t xml:space="preserve">Durante la vigencia de este contrato, se prohíbe al TRABAJADOR, adicional a las contempladas en el </w:t>
-      </w:r>
-      <w:proofErr w:type="spellStart"/>
-      <w:r>
-        <w:t>Articulo</w:t>
-      </w:r>
-      <w:proofErr w:type="spellEnd"/>
-      <w:r>
-        <w:t xml:space="preserve"> 60 del Código Sustantivo del Trabajo y el Reglamento Interno de Trabajo, a: 1) Prestar directa o indirectamente servicios laborales a otros empleadores, o a trabajar por cuenta propia en el mismo oficio, durante la vigencia de este contrato; 2) Delegar en personas no autorizadas por el EMPLEADOR, a ejecución de las actividades que le sean asignadas; 3) Incumplir las normas propias del oficio para el cual es contratado, poniendo en riesgo la integridad de las personas o las cosas que le pertenezca o no al EMPLEADOR; 4) Consumir bebidas alcohólicas, presentarse en estado de alicoramiento, presentarse bajo la influencia de cualquier tipo de sustancia que pueda alterar sus condiciones para la correcta y responsable ejecución de la actividad para la cual es contratado, portar, consumir y/o comercializar cualquier tipo de sustancia que este al margen de la Ley; 5) Utilizar herramientas suministradas para el cumplimiento de sus funciones en actividades diferentes a las propias del cargo; 6) Ser discretos en el manejo de la información confiada en razón del cargo tales como comentarios, suministro de esta a otros compañeros o terceras personas que implique perjuicio para la empresa, los compañeros, los clientes, los clientes o los usuarios; 7) Faltar a la verdad con la información suministrada a los clientes, superiores, compañeros de trabajo o terceras personas que tengan que ver con la organización; 8) Ausentarse total o parcialmente durante la jornada de trabajo sin contar con la autorización por parte del EMPLEDOR o sus representantes; 9) Ejercer actividades que pongan en peligro los bienes del EMPLEADOR, de sus compañeros de trabajo o terceras personas, así como su integridad, en el ejercicio de sus funciones o dentro de la jornada laboral; 10) Incumplir total o parcialmente con la jornada laboral; 11) Consumir o sustraer insumos, alimentos o bebidas son la previa autorización; 12) hacer uso para sí mismo y/</w:t>
-      </w:r>
-      <w:proofErr w:type="spellStart"/>
-      <w:r>
-        <w:t>o</w:t>
-      </w:r>
-      <w:proofErr w:type="spellEnd"/>
-      <w:r>
-        <w:t xml:space="preserve"> otorgar descuento o créditos a compañeros trabajo sin la debida autorización; 13) intimar en cualquier forma con los clientes, no generar algún tipo de contacto o de compromiso laboral o extra laboral; compartir información personal a los clientes como lo son números telefónicos, redes sociales, entre otros; 14) Incurrir en situaciones que se puedan interpretar como extralimitas con los clientes; 15) Generar encuentros con los </w:t>
+        <w:t xml:space="preserve">Durante la vigencia de este contrato, se prohíbe al TRABAJADOR, adicional a las contempladas en el Articulo 60 del Código Sustantivo del Trabajo y el Reglamento Interno de Trabajo, a: 1) Prestar directa o indirectamente servicios laborales a otros empleadores, o a trabajar por cuenta propia en el mismo oficio, durante la vigencia de este contrato; 2) Delegar en personas no autorizadas por el EMPLEADOR, a ejecución de las actividades que le sean asignadas; 3) Incumplir las normas propias del oficio para el cual es contratado, poniendo en riesgo la integridad de las personas o las cosas que le pertenezca o no al EMPLEADOR; 4) Consumir bebidas alcohólicas, presentarse en estado de alicoramiento, presentarse bajo la influencia de cualquier tipo de sustancia que pueda alterar sus condiciones para la correcta y responsable ejecución de la actividad para la cual es contratado, portar, consumir y/o comercializar cualquier tipo de sustancia que este al margen de la Ley; 5) Utilizar herramientas suministradas para el cumplimiento de sus funciones en actividades diferentes a las propias del cargo; 6) Ser discretos en el manejo de la información confiada en razón del cargo tales como comentarios, suministro de esta a otros compañeros o terceras personas que implique perjuicio para la empresa, los compañeros, los clientes, los clientes o los usuarios; 7) Faltar a la verdad con la información suministrada a los clientes, superiores, compañeros de trabajo o terceras personas que tengan que ver con la organización; 8) Ausentarse total o parcialmente durante la jornada de trabajo sin contar con la autorización por parte del EMPLEDOR o sus representantes; 9) Ejercer actividades que pongan en peligro los bienes del EMPLEADOR, de sus compañeros de trabajo o terceras personas, así como su integridad, en el ejercicio de sus funciones o dentro de la jornada laboral; 10) Incumplir total o parcialmente con la jornada laboral; 11) Consumir o sustraer insumos, alimentos o bebidas son la previa autorización; 12) hacer uso para sí mismo y/o otorgar descuento o créditos a compañeros trabajo sin la debida autorización; 13) intimar en cualquier forma con los clientes, no generar algún tipo de contacto o de compromiso laboral o extra laboral; compartir información personal a los clientes como lo son números telefónicos, redes sociales, entre otros; 14) Incurrir en situaciones que se puedan interpretar como extralimitas con los clientes; 15) Generar encuentros con los </w:t>
       </w:r>
       <w:r>
         <w:lastRenderedPageBreak/>
@@ -1939,23 +1823,7 @@
           <w:rFonts w:ascii="Calibri" w:hAnsi="Calibri" w:cs="Calibri"/>
           <w:color w:val="000000"/>
         </w:rPr>
-        <w:t xml:space="preserve">El TRABAJADOR se compromete a avisar oportunamente y por escrito al EMPLEADOR, todo cambio en la información relacionada con su dirección, teléfono, ciudad de residencia, miembros del grupo familiar, entre otros. En caso de no actualizarse la dirección de residencia, se tendrá como suya, para todos los efectos, la última registrada en la empresa. En este sentido, autoriza al TRABAJADOR, lo que se formaliza con las firmas de este contrato, que cualquier información que deba suministrarle, pueda ser remitida al correo electrónico relacionado en el encabezado de este contrato o en la línea </w:t>
-      </w:r>
-      <w:proofErr w:type="spellStart"/>
-      <w:r>
-        <w:rPr>
-          <w:rFonts w:ascii="Calibri" w:hAnsi="Calibri" w:cs="Calibri"/>
-          <w:color w:val="000000"/>
-        </w:rPr>
-        <w:t>Whats</w:t>
-      </w:r>
-      <w:proofErr w:type="spellEnd"/>
-      <w:r>
-        <w:rPr>
-          <w:rFonts w:ascii="Calibri" w:hAnsi="Calibri" w:cs="Calibri"/>
-          <w:color w:val="000000"/>
-        </w:rPr>
-        <w:t xml:space="preserve"> app que tenga habilitada de uso personal.</w:t>
+        <w:t>El TRABAJADOR se compromete a avisar oportunamente y por escrito al EMPLEADOR, todo cambio en la información relacionada con su dirección, teléfono, ciudad de residencia, miembros del grupo familiar, entre otros. En caso de no actualizarse la dirección de residencia, se tendrá como suya, para todos los efectos, la última registrada en la empresa. En este sentido, autoriza al TRABAJADOR, lo que se formaliza con las firmas de este contrato, que cualquier información que deba suministrarle, pueda ser remitida al correo electrónico relacionado en el encabezado de este contrato o en la línea Whats app que tenga habilitada de uso personal.</w:t>
       </w:r>
     </w:p>
     <w:p>
@@ -2420,7 +2288,6 @@
         </w:rPr>
         <w:t>a los {</w:t>
       </w:r>
-      <w:proofErr w:type="spellStart"/>
       <w:r>
         <w:rPr>
           <w:rFonts w:ascii="Calibri" w:hAnsi="Calibri" w:cs="Calibri"/>
@@ -2428,7 +2295,6 @@
         </w:rPr>
         <w:t>fechaIngresoTextos</w:t>
       </w:r>
-      <w:proofErr w:type="spellEnd"/>
       <w:r>
         <w:rPr>
           <w:rFonts w:ascii="Calibri" w:hAnsi="Calibri" w:cs="Calibri"/>
@@ -2548,6 +2414,13 @@
           <w:lang w:val="es-ES"/>
         </w:rPr>
         <w:t>{nombre}</w:t>
+      </w:r>
+      <w:r>
+        <w:rPr>
+          <w:rFonts w:ascii="Calibri" w:hAnsi="Calibri" w:cs="Calibri"/>
+          <w:lang w:val="es-ES"/>
+        </w:rPr>
+        <w:t xml:space="preserve"> {apellido}</w:t>
       </w:r>
     </w:p>
     <w:p>
